--- a/TimmyGallagherResume.docx
+++ b/TimmyGallagherResume.docx
@@ -11,8 +11,6 @@
           <w:szCs w:val="36"/>
         </w:rPr>
       </w:pPr>
-      <w:bookmarkStart w:id="0" w:name="_GoBack"/>
-      <w:bookmarkEnd w:id="0"/>
       <w:r>
         <w:rPr>
           <w:b/>
@@ -27,13 +25,12 @@
         <w:pBdr>
           <w:bottom w:val="single" w:sz="4" w:space="1" w:color="auto"/>
         </w:pBdr>
-        <w:jc w:val="center"/>
-        <w:rPr>
-          <w:sz w:val="20"/>
-          <w:szCs w:val="20"/>
-        </w:rPr>
-      </w:pPr>
-      <w:hyperlink r:id="rId6" w:history="1">
+        <w:rPr>
+          <w:sz w:val="20"/>
+          <w:szCs w:val="20"/>
+        </w:rPr>
+      </w:pPr>
+      <w:hyperlink r:id="rId8" w:history="1">
         <w:r>
           <w:rPr>
             <w:rStyle w:val="Hyperlink"/>
@@ -55,35 +52,47 @@
           <w:sz w:val="20"/>
           <w:szCs w:val="20"/>
         </w:rPr>
-        <w:t xml:space="preserve"> | </w:t>
-      </w:r>
-      <w:r>
-        <w:rPr>
-          <w:sz w:val="20"/>
-          <w:szCs w:val="20"/>
-        </w:rPr>
-        <w:t>Campus: 4</w:t>
-      </w:r>
-      <w:r>
-        <w:rPr>
-          <w:sz w:val="20"/>
-          <w:szCs w:val="20"/>
-        </w:rPr>
-        <w:t>36</w:t>
-      </w:r>
-      <w:r>
-        <w:rPr>
-          <w:sz w:val="20"/>
-          <w:szCs w:val="20"/>
-        </w:rPr>
-        <w:t xml:space="preserve"> O’Neill Family Hall, Notre Dame, IN, 46556</w:t>
-      </w:r>
-      <w:r>
-        <w:rPr>
-          <w:sz w:val="20"/>
-          <w:szCs w:val="20"/>
-        </w:rPr>
         <w:t xml:space="preserve"> | LinkedIn: Timothy Gallagher</w:t>
+      </w:r>
+      <w:r>
+        <w:rPr>
+          <w:sz w:val="20"/>
+          <w:szCs w:val="20"/>
+        </w:rPr>
+        <w:t xml:space="preserve"> | Personal Website: </w:t>
+      </w:r>
+      <w:hyperlink r:id="rId9" w:history="1">
+        <w:r>
+          <w:rPr>
+            <w:rStyle w:val="Hyperlink"/>
+            <w:sz w:val="20"/>
+            <w:szCs w:val="20"/>
+          </w:rPr>
+          <w:t>https://tgall1999.github.io/</w:t>
+        </w:r>
+        <w:r>
+          <w:rPr>
+            <w:rStyle w:val="Hyperlink"/>
+            <w:sz w:val="20"/>
+            <w:szCs w:val="20"/>
+          </w:rPr>
+          <w:t>P</w:t>
+        </w:r>
+        <w:r>
+          <w:rPr>
+            <w:rStyle w:val="Hyperlink"/>
+            <w:sz w:val="20"/>
+            <w:szCs w:val="20"/>
+          </w:rPr>
+          <w:t>ersonalSite/</w:t>
+        </w:r>
+      </w:hyperlink>
+      <w:r>
+        <w:rPr>
+          <w:sz w:val="20"/>
+          <w:szCs w:val="20"/>
+        </w:rPr>
+        <w:t xml:space="preserve"> </w:t>
       </w:r>
     </w:p>
     <w:p>
@@ -114,7 +123,15 @@
           <w:sz w:val="20"/>
           <w:szCs w:val="20"/>
         </w:rPr>
-        <w:t>University of Notre Dame</w:t>
+        <w:t xml:space="preserve">University of Notre </w:t>
+      </w:r>
+      <w:r>
+        <w:rPr>
+          <w:b/>
+          <w:sz w:val="20"/>
+          <w:szCs w:val="20"/>
+        </w:rPr>
+        <w:t>Dame</w:t>
       </w:r>
       <w:r>
         <w:rPr>
@@ -136,22 +153,35 @@
           <w:sz w:val="20"/>
           <w:szCs w:val="20"/>
         </w:rPr>
-        <w:t xml:space="preserve">                           Bachelor of Science in Computer Science                                                                                          </w:t>
-      </w:r>
-      <w:r>
-        <w:rPr>
-          <w:sz w:val="20"/>
-          <w:szCs w:val="20"/>
-        </w:rPr>
-        <w:tab/>
-      </w:r>
-      <w:r>
-        <w:rPr>
-          <w:sz w:val="20"/>
-          <w:szCs w:val="20"/>
-        </w:rPr>
-        <w:tab/>
-        <w:t xml:space="preserve">          </w:t>
+        <w:t xml:space="preserve">                           Bachelor of Science in Computer Science</w:t>
+      </w:r>
+      <w:r>
+        <w:rPr>
+          <w:sz w:val="20"/>
+          <w:szCs w:val="20"/>
+        </w:rPr>
+        <w:t xml:space="preserve"> | </w:t>
+      </w:r>
+      <w:r>
+        <w:rPr>
+          <w:sz w:val="20"/>
+          <w:szCs w:val="20"/>
+        </w:rPr>
+        <w:t>Minor in Engineering Corporate Practi</w:t>
+      </w:r>
+      <w:r>
+        <w:rPr>
+          <w:sz w:val="20"/>
+          <w:szCs w:val="20"/>
+        </w:rPr>
+        <w:t>ces</w:t>
+      </w:r>
+      <w:r>
+        <w:rPr>
+          <w:sz w:val="20"/>
+          <w:szCs w:val="20"/>
+        </w:rPr>
+        <w:t xml:space="preserve"> </w:t>
       </w:r>
       <w:r>
         <w:rPr>
@@ -165,6 +195,21 @@
           <w:sz w:val="20"/>
           <w:szCs w:val="20"/>
         </w:rPr>
+        <w:tab/>
+      </w:r>
+      <w:r>
+        <w:rPr>
+          <w:sz w:val="20"/>
+          <w:szCs w:val="20"/>
+        </w:rPr>
+        <w:tab/>
+        <w:t xml:space="preserve">               </w:t>
+      </w:r>
+      <w:r>
+        <w:rPr>
+          <w:sz w:val="20"/>
+          <w:szCs w:val="20"/>
+        </w:rPr>
         <w:t>GPA 3.</w:t>
       </w:r>
       <w:r>
@@ -179,29 +224,7 @@
           <w:sz w:val="20"/>
           <w:szCs w:val="20"/>
         </w:rPr>
-        <w:t>6</w:t>
-      </w:r>
-    </w:p>
-    <w:p>
-      <w:pPr>
-        <w:rPr>
-          <w:sz w:val="20"/>
-          <w:szCs w:val="20"/>
-        </w:rPr>
-      </w:pPr>
-      <w:r>
-        <w:rPr>
-          <w:sz w:val="20"/>
-          <w:szCs w:val="20"/>
-        </w:rPr>
-        <w:t xml:space="preserve">                           </w:t>
-      </w:r>
-      <w:r>
-        <w:rPr>
-          <w:sz w:val="20"/>
-          <w:szCs w:val="20"/>
-        </w:rPr>
-        <w:t>Minor in Engineering Corporate Practices</w:t>
+        <w:t>7</w:t>
       </w:r>
     </w:p>
     <w:p>
@@ -298,18 +321,193 @@
           <w:bottom w:val="single" w:sz="4" w:space="1" w:color="auto"/>
         </w:pBdr>
         <w:rPr>
-          <w:b/>
-          <w:sz w:val="20"/>
-          <w:szCs w:val="20"/>
-        </w:rPr>
-      </w:pPr>
-      <w:r>
-        <w:rPr>
-          <w:b/>
-          <w:sz w:val="20"/>
-          <w:szCs w:val="20"/>
-        </w:rPr>
-        <w:t>SOFTWARE PROJECTS</w:t>
+          <w:sz w:val="20"/>
+          <w:szCs w:val="20"/>
+        </w:rPr>
+      </w:pPr>
+      <w:r>
+        <w:rPr>
+          <w:b/>
+          <w:sz w:val="20"/>
+          <w:szCs w:val="20"/>
+        </w:rPr>
+        <w:t>SOFTWARE PROJECT</w:t>
+      </w:r>
+      <w:r>
+        <w:rPr>
+          <w:bCs/>
+          <w:sz w:val="20"/>
+          <w:szCs w:val="20"/>
+        </w:rPr>
+        <w:t xml:space="preserve"> – GitHub: </w:t>
+      </w:r>
+      <w:hyperlink r:id="rId10" w:history="1">
+        <w:r>
+          <w:rPr>
+            <w:rStyle w:val="Hyperlink"/>
+            <w:sz w:val="20"/>
+            <w:szCs w:val="20"/>
+          </w:rPr>
+          <w:t>https://github.com/Tgall1999</w:t>
+        </w:r>
+      </w:hyperlink>
+    </w:p>
+    <w:p>
+      <w:pPr>
+        <w:rPr>
+          <w:bCs/>
+          <w:sz w:val="20"/>
+          <w:szCs w:val="20"/>
+        </w:rPr>
+      </w:pPr>
+      <w:r>
+        <w:rPr>
+          <w:b/>
+          <w:sz w:val="20"/>
+          <w:szCs w:val="20"/>
+        </w:rPr>
+        <w:t>Personal Website</w:t>
+      </w:r>
+      <w:r>
+        <w:rPr>
+          <w:bCs/>
+          <w:sz w:val="20"/>
+          <w:szCs w:val="20"/>
+        </w:rPr>
+        <w:t xml:space="preserve"> </w:t>
+      </w:r>
+      <w:r>
+        <w:rPr>
+          <w:bCs/>
+          <w:sz w:val="20"/>
+          <w:szCs w:val="20"/>
+        </w:rPr>
+        <w:tab/>
+      </w:r>
+      <w:r>
+        <w:rPr>
+          <w:bCs/>
+          <w:sz w:val="20"/>
+          <w:szCs w:val="20"/>
+        </w:rPr>
+        <w:tab/>
+      </w:r>
+      <w:r>
+        <w:rPr>
+          <w:bCs/>
+          <w:sz w:val="20"/>
+          <w:szCs w:val="20"/>
+        </w:rPr>
+        <w:tab/>
+      </w:r>
+      <w:r>
+        <w:rPr>
+          <w:bCs/>
+          <w:sz w:val="20"/>
+          <w:szCs w:val="20"/>
+        </w:rPr>
+        <w:tab/>
+      </w:r>
+      <w:r>
+        <w:rPr>
+          <w:bCs/>
+          <w:sz w:val="20"/>
+          <w:szCs w:val="20"/>
+        </w:rPr>
+        <w:tab/>
+      </w:r>
+      <w:r>
+        <w:rPr>
+          <w:bCs/>
+          <w:sz w:val="20"/>
+          <w:szCs w:val="20"/>
+        </w:rPr>
+        <w:tab/>
+      </w:r>
+      <w:r>
+        <w:rPr>
+          <w:bCs/>
+          <w:sz w:val="20"/>
+          <w:szCs w:val="20"/>
+        </w:rPr>
+        <w:tab/>
+      </w:r>
+      <w:r>
+        <w:rPr>
+          <w:bCs/>
+          <w:sz w:val="20"/>
+          <w:szCs w:val="20"/>
+        </w:rPr>
+        <w:tab/>
+      </w:r>
+      <w:r>
+        <w:rPr>
+          <w:bCs/>
+          <w:sz w:val="20"/>
+          <w:szCs w:val="20"/>
+        </w:rPr>
+        <w:tab/>
+      </w:r>
+      <w:r>
+        <w:rPr>
+          <w:bCs/>
+          <w:sz w:val="20"/>
+          <w:szCs w:val="20"/>
+        </w:rPr>
+        <w:tab/>
+      </w:r>
+      <w:r>
+        <w:rPr>
+          <w:bCs/>
+          <w:sz w:val="20"/>
+          <w:szCs w:val="20"/>
+        </w:rPr>
+        <w:tab/>
+        <w:t xml:space="preserve">             June 2020</w:t>
+      </w:r>
+    </w:p>
+    <w:p>
+      <w:pPr>
+        <w:pStyle w:val="ListParagraph"/>
+        <w:numPr>
+          <w:ilvl w:val="0"/>
+          <w:numId w:val="17"/>
+        </w:numPr>
+        <w:rPr>
+          <w:bCs/>
+          <w:sz w:val="20"/>
+          <w:szCs w:val="20"/>
+        </w:rPr>
+      </w:pPr>
+      <w:r>
+        <w:rPr>
+          <w:bCs/>
+          <w:sz w:val="20"/>
+          <w:szCs w:val="20"/>
+        </w:rPr>
+        <w:t>Utilized online resources to teach myself HTML, CSS, JavaScript, and React.js.</w:t>
+      </w:r>
+    </w:p>
+    <w:p>
+      <w:pPr>
+        <w:pStyle w:val="ListParagraph"/>
+        <w:numPr>
+          <w:ilvl w:val="0"/>
+          <w:numId w:val="17"/>
+        </w:numPr>
+        <w:rPr>
+          <w:bCs/>
+          <w:sz w:val="20"/>
+          <w:szCs w:val="20"/>
+        </w:rPr>
+      </w:pPr>
+      <w:r>
+        <w:rPr>
+          <w:bCs/>
+          <w:sz w:val="20"/>
+          <w:szCs w:val="20"/>
+        </w:rPr>
+        <w:t>Created a professional and reactive website where I display my resume and experiment with new web development ideas.</w:t>
       </w:r>
     </w:p>
     <w:p>
@@ -820,6 +1018,7 @@
     <w:p>
       <w:pPr>
         <w:rPr>
+          <w:rFonts w:cstheme="minorHAnsi"/>
           <w:sz w:val="20"/>
           <w:szCs w:val="20"/>
         </w:rPr>
@@ -838,88 +1037,84 @@
           <w:sz w:val="20"/>
           <w:szCs w:val="20"/>
         </w:rPr>
-        <w:t>rary Catalog App</w:t>
-      </w:r>
-      <w:r>
-        <w:rPr>
-          <w:sz w:val="20"/>
-          <w:szCs w:val="20"/>
-        </w:rPr>
-        <w:tab/>
-      </w:r>
-      <w:r>
-        <w:rPr>
-          <w:sz w:val="20"/>
-          <w:szCs w:val="20"/>
-        </w:rPr>
-        <w:tab/>
-      </w:r>
-      <w:r>
-        <w:rPr>
-          <w:sz w:val="20"/>
-          <w:szCs w:val="20"/>
-        </w:rPr>
-        <w:tab/>
-      </w:r>
-      <w:r>
-        <w:rPr>
-          <w:sz w:val="20"/>
-          <w:szCs w:val="20"/>
-        </w:rPr>
-        <w:tab/>
-      </w:r>
-      <w:r>
-        <w:rPr>
-          <w:sz w:val="20"/>
-          <w:szCs w:val="20"/>
-        </w:rPr>
-        <w:tab/>
-      </w:r>
-      <w:r>
-        <w:rPr>
-          <w:sz w:val="20"/>
-          <w:szCs w:val="20"/>
-        </w:rPr>
-        <w:tab/>
-      </w:r>
-      <w:r>
-        <w:rPr>
-          <w:sz w:val="20"/>
-          <w:szCs w:val="20"/>
-        </w:rPr>
-        <w:tab/>
-      </w:r>
-      <w:r>
-        <w:rPr>
-          <w:sz w:val="20"/>
-          <w:szCs w:val="20"/>
-        </w:rPr>
-        <w:tab/>
-      </w:r>
-      <w:r>
-        <w:rPr>
-          <w:sz w:val="20"/>
-          <w:szCs w:val="20"/>
-        </w:rPr>
-        <w:tab/>
-        <w:t xml:space="preserve">  </w:t>
-      </w:r>
-      <w:r>
-        <w:rPr>
-          <w:sz w:val="20"/>
-          <w:szCs w:val="20"/>
-        </w:rPr>
-        <w:t xml:space="preserve"> </w:t>
-      </w:r>
-      <w:r>
-        <w:rPr>
-          <w:sz w:val="20"/>
-          <w:szCs w:val="20"/>
-        </w:rPr>
-        <w:tab/>
-      </w:r>
-      <w:r>
-        <w:rPr>
+        <w:t xml:space="preserve">rary Catalog </w:t>
+      </w:r>
+      <w:r>
+        <w:rPr>
+          <w:rFonts w:cstheme="minorHAnsi"/>
+          <w:b/>
+          <w:sz w:val="20"/>
+          <w:szCs w:val="20"/>
+        </w:rPr>
+        <w:t>App</w:t>
+      </w:r>
+      <w:r>
+        <w:rPr>
+          <w:rFonts w:cstheme="minorHAnsi"/>
+          <w:sz w:val="20"/>
+          <w:szCs w:val="20"/>
+        </w:rPr>
+        <w:tab/>
+      </w:r>
+      <w:r>
+        <w:rPr>
+          <w:rFonts w:cstheme="minorHAnsi"/>
+          <w:sz w:val="20"/>
+          <w:szCs w:val="20"/>
+        </w:rPr>
+        <w:tab/>
+      </w:r>
+      <w:r>
+        <w:rPr>
+          <w:rFonts w:cstheme="minorHAnsi"/>
+          <w:sz w:val="20"/>
+          <w:szCs w:val="20"/>
+        </w:rPr>
+        <w:tab/>
+      </w:r>
+      <w:r>
+        <w:rPr>
+          <w:rFonts w:cstheme="minorHAnsi"/>
+          <w:sz w:val="20"/>
+          <w:szCs w:val="20"/>
+        </w:rPr>
+        <w:tab/>
+      </w:r>
+      <w:r>
+        <w:rPr>
+          <w:rFonts w:cstheme="minorHAnsi"/>
+          <w:sz w:val="20"/>
+          <w:szCs w:val="20"/>
+        </w:rPr>
+        <w:tab/>
+      </w:r>
+      <w:r>
+        <w:rPr>
+          <w:rFonts w:cstheme="minorHAnsi"/>
+          <w:sz w:val="20"/>
+          <w:szCs w:val="20"/>
+        </w:rPr>
+        <w:tab/>
+      </w:r>
+      <w:r>
+        <w:rPr>
+          <w:rFonts w:cstheme="minorHAnsi"/>
+          <w:sz w:val="20"/>
+          <w:szCs w:val="20"/>
+        </w:rPr>
+        <w:tab/>
+      </w:r>
+      <w:r>
+        <w:rPr>
+          <w:rFonts w:cstheme="minorHAnsi"/>
+          <w:sz w:val="20"/>
+          <w:szCs w:val="20"/>
+        </w:rPr>
+        <w:tab/>
+      </w:r>
+      <w:r>
+        <w:rPr>
+          <w:rFonts w:cstheme="minorHAnsi"/>
           <w:sz w:val="20"/>
           <w:szCs w:val="20"/>
         </w:rPr>
@@ -928,10 +1123,20 @@
       </w:r>
       <w:r>
         <w:rPr>
-          <w:sz w:val="20"/>
-          <w:szCs w:val="20"/>
-        </w:rPr>
-        <w:t>December 2017</w:t>
+          <w:rFonts w:cstheme="minorHAnsi"/>
+          <w:sz w:val="20"/>
+          <w:szCs w:val="20"/>
+        </w:rPr>
+        <w:tab/>
+      </w:r>
+      <w:r>
+        <w:rPr>
+          <w:rFonts w:cstheme="minorHAnsi"/>
+          <w:sz w:val="20"/>
+          <w:szCs w:val="20"/>
+        </w:rPr>
+        <w:tab/>
+        <w:t xml:space="preserve">   December 2017</w:t>
       </w:r>
     </w:p>
     <w:p>
@@ -942,12 +1147,14 @@
           <w:numId w:val="8"/>
         </w:numPr>
         <w:rPr>
-          <w:sz w:val="20"/>
-          <w:szCs w:val="20"/>
-        </w:rPr>
-      </w:pPr>
-      <w:r>
-        <w:rPr>
+          <w:rFonts w:cstheme="minorHAnsi"/>
+          <w:sz w:val="20"/>
+          <w:szCs w:val="20"/>
+        </w:rPr>
+      </w:pPr>
+      <w:r>
+        <w:rPr>
+          <w:rFonts w:cstheme="minorHAnsi"/>
           <w:sz w:val="20"/>
           <w:szCs w:val="20"/>
         </w:rPr>
@@ -962,12 +1169,14 @@
           <w:numId w:val="8"/>
         </w:numPr>
         <w:rPr>
-          <w:sz w:val="20"/>
-          <w:szCs w:val="20"/>
-        </w:rPr>
-      </w:pPr>
-      <w:r>
-        <w:rPr>
+          <w:rFonts w:cstheme="minorHAnsi"/>
+          <w:sz w:val="20"/>
+          <w:szCs w:val="20"/>
+        </w:rPr>
+      </w:pPr>
+      <w:r>
+        <w:rPr>
+          <w:rFonts w:cstheme="minorHAnsi"/>
           <w:sz w:val="20"/>
           <w:szCs w:val="20"/>
         </w:rPr>
@@ -980,13 +1189,15 @@
           <w:bottom w:val="single" w:sz="4" w:space="1" w:color="auto"/>
         </w:pBdr>
         <w:rPr>
-          <w:b/>
-          <w:sz w:val="20"/>
-          <w:szCs w:val="20"/>
-        </w:rPr>
-      </w:pPr>
-      <w:r>
-        <w:rPr>
+          <w:rFonts w:cstheme="minorHAnsi"/>
+          <w:b/>
+          <w:sz w:val="20"/>
+          <w:szCs w:val="20"/>
+        </w:rPr>
+      </w:pPr>
+      <w:r>
+        <w:rPr>
+          <w:rFonts w:cstheme="minorHAnsi"/>
           <w:b/>
           <w:sz w:val="20"/>
           <w:szCs w:val="20"/>
@@ -995,6 +1206,7 @@
       </w:r>
       <w:r>
         <w:rPr>
+          <w:rFonts w:cstheme="minorHAnsi"/>
           <w:b/>
           <w:sz w:val="20"/>
           <w:szCs w:val="20"/>
@@ -1014,27 +1226,47 @@
     <w:p>
       <w:pPr>
         <w:rPr>
-          <w:sz w:val="20"/>
-          <w:szCs w:val="20"/>
-        </w:rPr>
-      </w:pPr>
-      <w:r>
-        <w:rPr>
-          <w:rFonts w:cstheme="minorHAnsi"/>
-          <w:b/>
-          <w:sz w:val="20"/>
-          <w:szCs w:val="20"/>
-        </w:rPr>
-        <w:t>Notre Dame Athletics Data Visualization</w:t>
-      </w:r>
-      <w:r>
-        <w:rPr>
-          <w:rFonts w:cstheme="minorHAnsi"/>
-          <w:b/>
-          <w:sz w:val="20"/>
-          <w:szCs w:val="20"/>
-        </w:rPr>
-        <w:tab/>
+          <w:rFonts w:cstheme="minorHAnsi"/>
+          <w:sz w:val="20"/>
+          <w:szCs w:val="20"/>
+        </w:rPr>
+      </w:pPr>
+      <w:r>
+        <w:rPr>
+          <w:rFonts w:cstheme="minorHAnsi"/>
+          <w:b/>
+          <w:sz w:val="20"/>
+          <w:szCs w:val="20"/>
+        </w:rPr>
+        <w:t>KnowYourVote.io</w:t>
+      </w:r>
+      <w:r>
+        <w:rPr>
+          <w:rFonts w:cstheme="minorHAnsi"/>
+          <w:b/>
+          <w:sz w:val="20"/>
+          <w:szCs w:val="20"/>
+        </w:rPr>
+        <w:tab/>
+      </w:r>
+      <w:r>
+        <w:rPr>
+          <w:rFonts w:cstheme="minorHAnsi"/>
+          <w:b/>
+          <w:sz w:val="20"/>
+          <w:szCs w:val="20"/>
+        </w:rPr>
+        <w:tab/>
+      </w:r>
+      <w:r>
+        <w:rPr>
+          <w:rFonts w:cstheme="minorHAnsi"/>
+          <w:b/>
+          <w:sz w:val="20"/>
+          <w:szCs w:val="20"/>
+        </w:rPr>
+        <w:tab/>
+        <w:t xml:space="preserve">  </w:t>
       </w:r>
       <w:r>
         <w:rPr>
@@ -1108,44 +1340,37 @@
           <w:szCs w:val="20"/>
         </w:rPr>
         <w:tab/>
-      </w:r>
-      <w:r>
-        <w:rPr>
-          <w:rFonts w:cstheme="minorHAnsi"/>
-          <w:b/>
-          <w:sz w:val="20"/>
-          <w:szCs w:val="20"/>
-        </w:rPr>
-        <w:tab/>
-        <w:t xml:space="preserve">   </w:t>
-      </w:r>
-      <w:r>
-        <w:rPr>
-          <w:rFonts w:cstheme="minorHAnsi"/>
-          <w:sz w:val="20"/>
-          <w:szCs w:val="20"/>
-        </w:rPr>
-        <w:t>Notre Dame</w:t>
-      </w:r>
-      <w:r>
-        <w:rPr>
-          <w:rFonts w:cstheme="minorHAnsi"/>
-          <w:sz w:val="20"/>
-          <w:szCs w:val="20"/>
-        </w:rPr>
-        <w:t xml:space="preserve">, </w:t>
-      </w:r>
-      <w:r>
-        <w:rPr>
-          <w:rFonts w:cstheme="minorHAnsi"/>
-          <w:sz w:val="20"/>
-          <w:szCs w:val="20"/>
-        </w:rPr>
-        <w:t>IN</w:t>
+        <w:t xml:space="preserve"> </w:t>
+      </w:r>
+      <w:r>
+        <w:rPr>
+          <w:rFonts w:cstheme="minorHAnsi"/>
+          <w:b/>
+          <w:sz w:val="20"/>
+          <w:szCs w:val="20"/>
+        </w:rPr>
+        <w:t xml:space="preserve">  </w:t>
+      </w:r>
+      <w:r>
+        <w:rPr>
+          <w:rFonts w:cstheme="minorHAnsi"/>
+          <w:sz w:val="20"/>
+          <w:szCs w:val="20"/>
+        </w:rPr>
+        <w:t>Washington, DC</w:t>
+      </w:r>
+      <w:r>
+        <w:rPr>
+          <w:rFonts w:cstheme="minorHAnsi"/>
+          <w:sz w:val="20"/>
+          <w:szCs w:val="20"/>
+        </w:rPr>
+        <w:t xml:space="preserve"> / Virtual</w:t>
       </w:r>
     </w:p>
     <w:p>
       <w:pPr>
+        <w:shd w:val="clear" w:color="auto" w:fill="FFFFFF" w:themeFill="background1"/>
         <w:rPr>
           <w:rFonts w:cstheme="minorHAnsi"/>
           <w:sz w:val="20"/>
@@ -1175,6 +1400,14 @@
           <w:sz w:val="20"/>
           <w:szCs w:val="20"/>
         </w:rPr>
+        <w:t>Intern</w:t>
+      </w:r>
+      <w:r>
+        <w:rPr>
+          <w:rFonts w:cstheme="minorHAnsi"/>
+          <w:sz w:val="20"/>
+          <w:szCs w:val="20"/>
+        </w:rPr>
         <w:tab/>
       </w:r>
       <w:r>
@@ -1280,23 +1513,7 @@
           <w:sz w:val="20"/>
           <w:szCs w:val="20"/>
         </w:rPr>
-        <w:t>December</w:t>
-      </w:r>
-      <w:r>
-        <w:rPr>
-          <w:rFonts w:cstheme="minorHAnsi"/>
-          <w:sz w:val="20"/>
-          <w:szCs w:val="20"/>
-        </w:rPr>
-        <w:t xml:space="preserve"> 201</w:t>
-      </w:r>
-      <w:r>
-        <w:rPr>
-          <w:rFonts w:cstheme="minorHAnsi"/>
-          <w:sz w:val="20"/>
-          <w:szCs w:val="20"/>
-        </w:rPr>
-        <w:t>9</w:t>
+        <w:t xml:space="preserve">       March 2020</w:t>
       </w:r>
       <w:r>
         <w:rPr>
@@ -1314,6 +1531,45 @@
         </w:rPr>
         <w:t>Present</w:t>
       </w:r>
+    </w:p>
+    <w:p>
+      <w:pPr>
+        <w:pStyle w:val="ListParagraph"/>
+        <w:numPr>
+          <w:ilvl w:val="0"/>
+          <w:numId w:val="19"/>
+        </w:numPr>
+      </w:pPr>
+      <w:r>
+        <w:rPr>
+          <w:rFonts w:eastAsia="Times New Roman" w:cstheme="minorHAnsi"/>
+          <w:color w:val="222222"/>
+          <w:sz w:val="20"/>
+          <w:szCs w:val="20"/>
+          <w:shd w:val="clear" w:color="auto" w:fill="FFFFFF"/>
+        </w:rPr>
+        <w:t>Utilized React.js to build professional quality webpages for the site's launch.</w:t>
+      </w:r>
+      <w:r>
+        <w:rPr>
+          <w:rFonts w:eastAsia="Times New Roman" w:cstheme="minorHAnsi"/>
+          <w:color w:val="222222"/>
+          <w:sz w:val="20"/>
+          <w:szCs w:val="20"/>
+          <w:shd w:val="clear" w:color="auto" w:fill="FFFFFF"/>
+        </w:rPr>
+        <w:t xml:space="preserve"> Site: </w:t>
+      </w:r>
+      <w:hyperlink r:id="rId11" w:history="1">
+        <w:r>
+          <w:rPr>
+            <w:rStyle w:val="Hyperlink"/>
+            <w:sz w:val="20"/>
+            <w:szCs w:val="20"/>
+          </w:rPr>
+          <w:t>https://www.knowyourvote.io/</w:t>
+        </w:r>
+      </w:hyperlink>
     </w:p>
     <w:p>
       <w:pPr>
@@ -1336,7 +1592,7 @@
           <w:szCs w:val="20"/>
           <w:shd w:val="clear" w:color="auto" w:fill="FFFFFF"/>
         </w:rPr>
-        <w:t>Developed innovative Data Visualization web pages for the Notre Dame Men’s Basketball team using</w:t>
+        <w:t xml:space="preserve">Collaborated with other developer Interns to complete Quality Assurance checks to </w:t>
       </w:r>
       <w:r>
         <w:rPr>
@@ -1346,7 +1602,7 @@
           <w:szCs w:val="20"/>
           <w:shd w:val="clear" w:color="auto" w:fill="FFFFFF"/>
         </w:rPr>
-        <w:t> </w:t>
+        <w:t>ensure</w:t>
       </w:r>
       <w:r>
         <w:rPr>
@@ -1356,47 +1612,7 @@
           <w:szCs w:val="20"/>
           <w:shd w:val="clear" w:color="auto" w:fill="FFFFFF"/>
         </w:rPr>
-        <w:t>JavaScript</w:t>
-      </w:r>
-      <w:r>
-        <w:rPr>
-          <w:rFonts w:eastAsia="Times New Roman" w:cstheme="minorHAnsi"/>
-          <w:color w:val="222222"/>
-          <w:sz w:val="20"/>
-          <w:szCs w:val="20"/>
-          <w:shd w:val="clear" w:color="auto" w:fill="FFFFFF"/>
-        </w:rPr>
-        <w:t xml:space="preserve">, html, and </w:t>
-      </w:r>
-      <w:r>
-        <w:rPr>
-          <w:rFonts w:eastAsia="Times New Roman" w:cstheme="minorHAnsi"/>
-          <w:color w:val="222222"/>
-          <w:sz w:val="20"/>
-          <w:szCs w:val="20"/>
-          <w:shd w:val="clear" w:color="auto" w:fill="FFFFFF"/>
-        </w:rPr>
-        <w:t>CSS</w:t>
-      </w:r>
-      <w:r>
-        <w:rPr>
-          <w:rFonts w:eastAsia="Times New Roman" w:cstheme="minorHAnsi"/>
-          <w:color w:val="222222"/>
-          <w:sz w:val="20"/>
-          <w:szCs w:val="20"/>
-          <w:shd w:val="clear" w:color="auto" w:fill="FFFFFF"/>
-        </w:rPr>
-        <w:t xml:space="preserve">, while using the </w:t>
-      </w:r>
-      <w:r>
-        <w:rPr>
-          <w:rFonts w:eastAsia="Times New Roman" w:cstheme="minorHAnsi"/>
-          <w:color w:val="222222"/>
-          <w:sz w:val="20"/>
-          <w:szCs w:val="20"/>
-          <w:shd w:val="clear" w:color="auto" w:fill="FFFFFF"/>
-        </w:rPr>
-        <w:t>d3.js library. </w:t>
+        <w:t xml:space="preserve"> professional quality work.</w:t>
       </w:r>
     </w:p>
     <w:p>
@@ -1415,43 +1631,147 @@
       <w:r>
         <w:rPr>
           <w:rFonts w:eastAsia="Times New Roman" w:cstheme="minorHAnsi"/>
-          <w:sz w:val="20"/>
-          <w:szCs w:val="20"/>
-        </w:rPr>
-        <w:t>Utilized data to give the Notre Dame Men’s basketball team new strategies and tactics.</w:t>
+          <w:color w:val="222222"/>
+          <w:sz w:val="20"/>
+          <w:szCs w:val="20"/>
+          <w:shd w:val="clear" w:color="auto" w:fill="FFFFFF"/>
+        </w:rPr>
+        <w:t>D</w:t>
+      </w:r>
+      <w:r>
+        <w:rPr>
+          <w:rFonts w:eastAsia="Times New Roman" w:cstheme="minorHAnsi"/>
+          <w:color w:val="222222"/>
+          <w:sz w:val="20"/>
+          <w:szCs w:val="20"/>
+          <w:shd w:val="clear" w:color="auto" w:fill="FFFFFF"/>
+        </w:rPr>
+        <w:t>eveloped various Python scripts to collect policy data on 1000+ congressional and gubernatorial candidates.</w:t>
       </w:r>
     </w:p>
     <w:p>
       <w:pPr>
         <w:rPr>
-          <w:sz w:val="20"/>
-          <w:szCs w:val="20"/>
-        </w:rPr>
-      </w:pPr>
-      <w:r>
-        <w:rPr>
-          <w:b/>
-          <w:sz w:val="20"/>
-          <w:szCs w:val="20"/>
-        </w:rPr>
-        <w:t xml:space="preserve">Computer Science 4 Good                                                                                                                                       </w:t>
-      </w:r>
-      <w:r>
-        <w:rPr>
-          <w:sz w:val="20"/>
-          <w:szCs w:val="20"/>
-        </w:rPr>
-        <w:t xml:space="preserve">  </w:t>
-      </w:r>
-      <w:r>
-        <w:rPr>
-          <w:sz w:val="20"/>
-          <w:szCs w:val="20"/>
-        </w:rPr>
-        <w:tab/>
-      </w:r>
-      <w:r>
-        <w:rPr>
+          <w:rFonts w:eastAsia="Times New Roman" w:cstheme="minorHAnsi"/>
+          <w:sz w:val="20"/>
+          <w:szCs w:val="20"/>
+        </w:rPr>
+      </w:pPr>
+      <w:r>
+        <w:rPr>
+          <w:rFonts w:eastAsia="Times New Roman" w:cstheme="minorHAnsi"/>
+          <w:b/>
+          <w:bCs/>
+          <w:sz w:val="20"/>
+          <w:szCs w:val="20"/>
+        </w:rPr>
+        <w:t>Teaching Assistant</w:t>
+      </w:r>
+      <w:r>
+        <w:rPr>
+          <w:rFonts w:eastAsia="Times New Roman" w:cstheme="minorHAnsi"/>
+          <w:b/>
+          <w:bCs/>
+          <w:sz w:val="20"/>
+          <w:szCs w:val="20"/>
+        </w:rPr>
+        <w:tab/>
+      </w:r>
+      <w:r>
+        <w:rPr>
+          <w:rFonts w:eastAsia="Times New Roman" w:cstheme="minorHAnsi"/>
+          <w:b/>
+          <w:bCs/>
+          <w:sz w:val="20"/>
+          <w:szCs w:val="20"/>
+        </w:rPr>
+        <w:tab/>
+      </w:r>
+      <w:r>
+        <w:rPr>
+          <w:rFonts w:eastAsia="Times New Roman" w:cstheme="minorHAnsi"/>
+          <w:b/>
+          <w:bCs/>
+          <w:sz w:val="20"/>
+          <w:szCs w:val="20"/>
+        </w:rPr>
+        <w:tab/>
+      </w:r>
+      <w:r>
+        <w:rPr>
+          <w:rFonts w:eastAsia="Times New Roman" w:cstheme="minorHAnsi"/>
+          <w:b/>
+          <w:bCs/>
+          <w:sz w:val="20"/>
+          <w:szCs w:val="20"/>
+        </w:rPr>
+        <w:tab/>
+      </w:r>
+      <w:r>
+        <w:rPr>
+          <w:rFonts w:eastAsia="Times New Roman" w:cstheme="minorHAnsi"/>
+          <w:b/>
+          <w:bCs/>
+          <w:sz w:val="20"/>
+          <w:szCs w:val="20"/>
+        </w:rPr>
+        <w:tab/>
+      </w:r>
+      <w:r>
+        <w:rPr>
+          <w:rFonts w:eastAsia="Times New Roman" w:cstheme="minorHAnsi"/>
+          <w:b/>
+          <w:bCs/>
+          <w:sz w:val="20"/>
+          <w:szCs w:val="20"/>
+        </w:rPr>
+        <w:tab/>
+      </w:r>
+      <w:r>
+        <w:rPr>
+          <w:rFonts w:eastAsia="Times New Roman" w:cstheme="minorHAnsi"/>
+          <w:b/>
+          <w:bCs/>
+          <w:sz w:val="20"/>
+          <w:szCs w:val="20"/>
+        </w:rPr>
+        <w:tab/>
+      </w:r>
+      <w:r>
+        <w:rPr>
+          <w:rFonts w:eastAsia="Times New Roman" w:cstheme="minorHAnsi"/>
+          <w:b/>
+          <w:bCs/>
+          <w:sz w:val="20"/>
+          <w:szCs w:val="20"/>
+        </w:rPr>
+        <w:tab/>
+      </w:r>
+      <w:r>
+        <w:rPr>
+          <w:rFonts w:eastAsia="Times New Roman" w:cstheme="minorHAnsi"/>
+          <w:b/>
+          <w:bCs/>
+          <w:sz w:val="20"/>
+          <w:szCs w:val="20"/>
+        </w:rPr>
+        <w:tab/>
+      </w:r>
+      <w:r>
+        <w:rPr>
+          <w:rFonts w:eastAsia="Times New Roman" w:cstheme="minorHAnsi"/>
+          <w:b/>
+          <w:bCs/>
+          <w:sz w:val="20"/>
+          <w:szCs w:val="20"/>
+        </w:rPr>
+        <w:tab/>
+      </w:r>
+      <w:r>
+        <w:rPr>
+          <w:rFonts w:eastAsia="Times New Roman" w:cstheme="minorHAnsi"/>
+          <w:b/>
+          <w:bCs/>
           <w:sz w:val="20"/>
           <w:szCs w:val="20"/>
         </w:rPr>
@@ -1460,6 +1780,7 @@
       </w:r>
       <w:r>
         <w:rPr>
+          <w:rFonts w:eastAsia="Times New Roman" w:cstheme="minorHAnsi"/>
           <w:sz w:val="20"/>
           <w:szCs w:val="20"/>
         </w:rPr>
@@ -1469,17 +1790,165 @@
     <w:p>
       <w:pPr>
         <w:rPr>
-          <w:sz w:val="20"/>
-          <w:szCs w:val="20"/>
-        </w:rPr>
-      </w:pPr>
-      <w:r>
-        <w:rPr>
+          <w:rFonts w:eastAsia="Times New Roman" w:cstheme="minorHAnsi"/>
+          <w:sz w:val="20"/>
+          <w:szCs w:val="20"/>
+        </w:rPr>
+      </w:pPr>
+      <w:r>
+        <w:rPr>
+          <w:rFonts w:eastAsia="Times New Roman" w:cstheme="minorHAnsi"/>
           <w:i/>
-          <w:sz w:val="20"/>
-          <w:szCs w:val="20"/>
-        </w:rPr>
-        <w:t>Team Member</w:t>
+          <w:iCs/>
+          <w:sz w:val="20"/>
+          <w:szCs w:val="20"/>
+        </w:rPr>
+        <w:t>Case Studies in Computer Based Entrepreneurship</w:t>
+      </w:r>
+      <w:r>
+        <w:rPr>
+          <w:rFonts w:eastAsia="Times New Roman" w:cstheme="minorHAnsi"/>
+          <w:sz w:val="20"/>
+          <w:szCs w:val="20"/>
+        </w:rPr>
+        <w:tab/>
+      </w:r>
+      <w:r>
+        <w:rPr>
+          <w:rFonts w:eastAsia="Times New Roman" w:cstheme="minorHAnsi"/>
+          <w:sz w:val="20"/>
+          <w:szCs w:val="20"/>
+        </w:rPr>
+        <w:tab/>
+      </w:r>
+      <w:r>
+        <w:rPr>
+          <w:rFonts w:eastAsia="Times New Roman" w:cstheme="minorHAnsi"/>
+          <w:sz w:val="20"/>
+          <w:szCs w:val="20"/>
+        </w:rPr>
+        <w:tab/>
+      </w:r>
+      <w:r>
+        <w:rPr>
+          <w:rFonts w:eastAsia="Times New Roman" w:cstheme="minorHAnsi"/>
+          <w:sz w:val="20"/>
+          <w:szCs w:val="20"/>
+        </w:rPr>
+        <w:tab/>
+      </w:r>
+      <w:r>
+        <w:rPr>
+          <w:rFonts w:eastAsia="Times New Roman" w:cstheme="minorHAnsi"/>
+          <w:sz w:val="20"/>
+          <w:szCs w:val="20"/>
+        </w:rPr>
+        <w:tab/>
+      </w:r>
+      <w:r>
+        <w:rPr>
+          <w:rFonts w:eastAsia="Times New Roman" w:cstheme="minorHAnsi"/>
+          <w:sz w:val="20"/>
+          <w:szCs w:val="20"/>
+        </w:rPr>
+        <w:tab/>
+        <w:t xml:space="preserve">              </w:t>
+      </w:r>
+      <w:r>
+        <w:rPr>
+          <w:rFonts w:eastAsia="Times New Roman" w:cstheme="minorHAnsi"/>
+          <w:sz w:val="20"/>
+          <w:szCs w:val="20"/>
+        </w:rPr>
+        <w:tab/>
+        <w:t xml:space="preserve">        August 2020 - Present</w:t>
+      </w:r>
+    </w:p>
+    <w:p>
+      <w:pPr>
+        <w:pStyle w:val="ListParagraph"/>
+        <w:numPr>
+          <w:ilvl w:val="0"/>
+          <w:numId w:val="18"/>
+        </w:numPr>
+        <w:rPr>
+          <w:rFonts w:eastAsia="Times New Roman" w:cstheme="minorHAnsi"/>
+          <w:b/>
+          <w:bCs/>
+          <w:sz w:val="20"/>
+          <w:szCs w:val="20"/>
+        </w:rPr>
+      </w:pPr>
+      <w:r>
+        <w:rPr>
+          <w:rFonts w:eastAsia="Times New Roman" w:cstheme="minorHAnsi"/>
+          <w:sz w:val="20"/>
+          <w:szCs w:val="20"/>
+        </w:rPr>
+        <w:t>Assisted the professor with grading and other work needed to smoothly run a course about CS and entrepreneurship.</w:t>
+      </w:r>
+    </w:p>
+    <w:p>
+      <w:pPr>
+        <w:rPr>
+          <w:sz w:val="20"/>
+          <w:szCs w:val="20"/>
+        </w:rPr>
+      </w:pPr>
+      <w:r>
+        <w:rPr>
+          <w:rFonts w:cstheme="minorHAnsi"/>
+          <w:b/>
+          <w:sz w:val="20"/>
+          <w:szCs w:val="20"/>
+        </w:rPr>
+        <w:t xml:space="preserve">Computer Science 4 Good                                                                                                                                       </w:t>
+      </w:r>
+      <w:r>
+        <w:rPr>
+          <w:rFonts w:cstheme="minorHAnsi"/>
+          <w:sz w:val="20"/>
+          <w:szCs w:val="20"/>
+        </w:rPr>
+        <w:t xml:space="preserve">  </w:t>
+      </w:r>
+      <w:r>
+        <w:rPr>
+          <w:sz w:val="20"/>
+          <w:szCs w:val="20"/>
+        </w:rPr>
+        <w:tab/>
+      </w:r>
+      <w:r>
+        <w:rPr>
+          <w:sz w:val="20"/>
+          <w:szCs w:val="20"/>
+        </w:rPr>
+        <w:tab/>
+        <w:t xml:space="preserve">   </w:t>
+      </w:r>
+      <w:r>
+        <w:rPr>
+          <w:sz w:val="20"/>
+          <w:szCs w:val="20"/>
+        </w:rPr>
+        <w:t>Notre Dame, IN</w:t>
+      </w:r>
+    </w:p>
+    <w:p>
+      <w:pPr>
+        <w:rPr>
+          <w:sz w:val="20"/>
+          <w:szCs w:val="20"/>
+        </w:rPr>
+      </w:pPr>
+      <w:r>
+        <w:rPr>
+          <w:i/>
+          <w:sz w:val="20"/>
+          <w:szCs w:val="20"/>
+        </w:rPr>
+        <w:t>Project Leader</w:t>
       </w:r>
       <w:r>
         <w:rPr>
@@ -1527,7 +1996,14 @@
           <w:sz w:val="20"/>
           <w:szCs w:val="20"/>
         </w:rPr>
-        <w:t>Established connections with nonprofits in the Notre Dame area about potentially building a website for them.</w:t>
+        <w:t>Lead a team of developers in creating a website for a local non-profit from project inception</w:t>
+      </w:r>
+      <w:r>
+        <w:rPr>
+          <w:sz w:val="20"/>
+          <w:szCs w:val="20"/>
+        </w:rPr>
+        <w:t xml:space="preserve"> to project completion. </w:t>
       </w:r>
     </w:p>
     <w:p>
@@ -1679,6 +2155,8 @@
       <w:r>
         <w:rPr>
           <w:rFonts w:cstheme="minorHAnsi"/>
+          <w:i/>
+          <w:iCs/>
           <w:sz w:val="20"/>
           <w:szCs w:val="20"/>
         </w:rPr>
@@ -1688,6 +2166,7 @@
         <w:rPr>
           <w:rFonts w:cstheme="minorHAnsi"/>
           <w:i/>
+          <w:iCs/>
           <w:sz w:val="20"/>
           <w:szCs w:val="20"/>
         </w:rPr>
@@ -1818,6 +2297,8 @@
           <w:szCs w:val="20"/>
         </w:rPr>
       </w:pPr>
+      <w:bookmarkStart w:id="0" w:name="_GoBack"/>
+      <w:bookmarkEnd w:id="0"/>
       <w:r>
         <w:rPr>
           <w:sz w:val="20"/>
@@ -2591,40 +3072,6 @@
     </w:p>
     <w:p>
       <w:pPr>
-        <w:pStyle w:val="ListParagraph"/>
-        <w:numPr>
-          <w:ilvl w:val="0"/>
-          <w:numId w:val="3"/>
-        </w:numPr>
-        <w:rPr>
-          <w:sz w:val="20"/>
-          <w:szCs w:val="20"/>
-        </w:rPr>
-      </w:pPr>
-      <w:r>
-        <w:rPr>
-          <w:sz w:val="20"/>
-          <w:szCs w:val="20"/>
-        </w:rPr>
-        <w:t>Built relationships between my dorm and other dorms through social event</w:t>
-      </w:r>
-      <w:r>
-        <w:rPr>
-          <w:sz w:val="20"/>
-          <w:szCs w:val="20"/>
-        </w:rPr>
-        <w:t>s,</w:t>
-      </w:r>
-      <w:r>
-        <w:rPr>
-          <w:sz w:val="20"/>
-          <w:szCs w:val="20"/>
-        </w:rPr>
-        <w:t xml:space="preserve"> such as dorm dances.</w:t>
-      </w:r>
-    </w:p>
-    <w:p>
-      <w:pPr>
         <w:pBdr>
           <w:bottom w:val="single" w:sz="4" w:space="1" w:color="auto"/>
         </w:pBdr>
@@ -2852,16 +3299,7 @@
           <w:sz w:val="20"/>
           <w:szCs w:val="20"/>
         </w:rPr>
-        <w:tab/>
-        <w:t xml:space="preserve">  </w:t>
-      </w:r>
-      <w:r>
-        <w:rPr>
-          <w:b/>
-          <w:sz w:val="20"/>
-          <w:szCs w:val="20"/>
-        </w:rPr>
-        <w:t xml:space="preserve"> </w:t>
+        <w:t xml:space="preserve">           </w:t>
       </w:r>
       <w:r>
         <w:rPr>
@@ -2896,7 +3334,7 @@
           <w:sz w:val="20"/>
           <w:szCs w:val="20"/>
         </w:rPr>
-        <w:t>Present</w:t>
+        <w:t>March 2020</w:t>
       </w:r>
     </w:p>
     <w:p>
@@ -2977,97 +3415,52 @@
     </w:p>
     <w:p>
       <w:pPr>
-        <w:rPr>
-          <w:b/>
-          <w:sz w:val="20"/>
-          <w:szCs w:val="20"/>
-        </w:rPr>
-      </w:pPr>
-      <w:r>
-        <w:rPr>
-          <w:b/>
-          <w:sz w:val="20"/>
-          <w:szCs w:val="20"/>
-        </w:rPr>
-        <w:t xml:space="preserve">Adopt a Family Christmas Initiative           </w:t>
-      </w:r>
-      <w:r>
-        <w:rPr>
-          <w:b/>
-          <w:sz w:val="20"/>
-          <w:szCs w:val="20"/>
-        </w:rPr>
-        <w:tab/>
-      </w:r>
-      <w:r>
-        <w:rPr>
-          <w:b/>
-          <w:sz w:val="20"/>
-          <w:szCs w:val="20"/>
-        </w:rPr>
-        <w:tab/>
-      </w:r>
-      <w:r>
-        <w:rPr>
-          <w:b/>
-          <w:sz w:val="20"/>
-          <w:szCs w:val="20"/>
-        </w:rPr>
-        <w:tab/>
-      </w:r>
-      <w:r>
-        <w:rPr>
-          <w:b/>
-          <w:sz w:val="20"/>
-          <w:szCs w:val="20"/>
-        </w:rPr>
-        <w:tab/>
-      </w:r>
-      <w:r>
-        <w:rPr>
-          <w:b/>
-          <w:sz w:val="20"/>
-          <w:szCs w:val="20"/>
-        </w:rPr>
-        <w:tab/>
-      </w:r>
-      <w:r>
-        <w:rPr>
-          <w:b/>
-          <w:sz w:val="20"/>
-          <w:szCs w:val="20"/>
-        </w:rPr>
-        <w:tab/>
-      </w:r>
-      <w:r>
-        <w:rPr>
-          <w:b/>
-          <w:sz w:val="20"/>
-          <w:szCs w:val="20"/>
-        </w:rPr>
-        <w:tab/>
-        <w:t xml:space="preserve">  </w:t>
-      </w:r>
-      <w:r>
-        <w:rPr>
-          <w:b/>
-          <w:sz w:val="20"/>
-          <w:szCs w:val="20"/>
-        </w:rPr>
-        <w:tab/>
-      </w:r>
-      <w:r>
-        <w:rPr>
-          <w:b/>
-          <w:sz w:val="20"/>
-          <w:szCs w:val="20"/>
-        </w:rPr>
-        <w:tab/>
-        <w:t xml:space="preserve">  </w:t>
-      </w:r>
-      <w:r>
-        <w:rPr>
-          <w:b/>
+        <w:ind w:left="1260" w:hanging="1260"/>
+        <w:rPr>
+          <w:sz w:val="20"/>
+          <w:szCs w:val="20"/>
+        </w:rPr>
+      </w:pPr>
+      <w:r>
+        <w:rPr>
+          <w:b/>
+          <w:sz w:val="20"/>
+          <w:szCs w:val="20"/>
+        </w:rPr>
+        <w:t>S</w:t>
+      </w:r>
+      <w:r>
+        <w:rPr>
+          <w:b/>
+          <w:sz w:val="20"/>
+          <w:szCs w:val="20"/>
+        </w:rPr>
+        <w:t xml:space="preserve">KILLS </w:t>
+      </w:r>
+      <w:r>
+        <w:rPr>
+          <w:b/>
+          <w:sz w:val="20"/>
+          <w:szCs w:val="20"/>
+        </w:rPr>
+        <w:tab/>
+      </w:r>
+      <w:r>
+        <w:rPr>
+          <w:sz w:val="20"/>
+          <w:szCs w:val="20"/>
+        </w:rPr>
+        <w:t>C++</w:t>
+      </w:r>
+      <w:r>
+        <w:rPr>
+          <w:sz w:val="20"/>
+          <w:szCs w:val="20"/>
+        </w:rPr>
+        <w:t>,</w:t>
+      </w:r>
+      <w:r>
+        <w:rPr>
           <w:sz w:val="20"/>
           <w:szCs w:val="20"/>
         </w:rPr>
@@ -3078,380 +3471,187 @@
           <w:sz w:val="20"/>
           <w:szCs w:val="20"/>
         </w:rPr>
-        <w:t>Notre Dame, IN</w:t>
+        <w:t>Java</w:t>
+      </w:r>
+      <w:r>
+        <w:rPr>
+          <w:sz w:val="20"/>
+          <w:szCs w:val="20"/>
+        </w:rPr>
+        <w:t>,</w:t>
+      </w:r>
+      <w:r>
+        <w:rPr>
+          <w:sz w:val="20"/>
+          <w:szCs w:val="20"/>
+        </w:rPr>
+        <w:t xml:space="preserve"> Unix</w:t>
+      </w:r>
+      <w:r>
+        <w:rPr>
+          <w:sz w:val="20"/>
+          <w:szCs w:val="20"/>
+        </w:rPr>
+        <w:t>,</w:t>
+      </w:r>
+      <w:r>
+        <w:rPr>
+          <w:sz w:val="20"/>
+          <w:szCs w:val="20"/>
+        </w:rPr>
+        <w:t xml:space="preserve"> </w:t>
+      </w:r>
+      <w:r>
+        <w:rPr>
+          <w:sz w:val="20"/>
+          <w:szCs w:val="20"/>
+        </w:rPr>
+        <w:t xml:space="preserve">Python, </w:t>
+      </w:r>
+      <w:r>
+        <w:rPr>
+          <w:sz w:val="20"/>
+          <w:szCs w:val="20"/>
+        </w:rPr>
+        <w:t>bash</w:t>
+      </w:r>
+      <w:r>
+        <w:rPr>
+          <w:sz w:val="20"/>
+          <w:szCs w:val="20"/>
+        </w:rPr>
+        <w:t>,</w:t>
+      </w:r>
+      <w:r>
+        <w:rPr>
+          <w:sz w:val="20"/>
+          <w:szCs w:val="20"/>
+        </w:rPr>
+        <w:t xml:space="preserve"> </w:t>
+      </w:r>
+      <w:r>
+        <w:rPr>
+          <w:sz w:val="20"/>
+          <w:szCs w:val="20"/>
+        </w:rPr>
+        <w:t>HTML</w:t>
+      </w:r>
+      <w:r>
+        <w:rPr>
+          <w:sz w:val="20"/>
+          <w:szCs w:val="20"/>
+        </w:rPr>
+        <w:t>, JavaScript,</w:t>
+      </w:r>
+      <w:r>
+        <w:rPr>
+          <w:sz w:val="20"/>
+          <w:szCs w:val="20"/>
+        </w:rPr>
+        <w:t xml:space="preserve"> </w:t>
+      </w:r>
+      <w:r>
+        <w:rPr>
+          <w:sz w:val="20"/>
+          <w:szCs w:val="20"/>
+        </w:rPr>
+        <w:t xml:space="preserve">CSS, </w:t>
+      </w:r>
+      <w:r>
+        <w:rPr>
+          <w:sz w:val="20"/>
+          <w:szCs w:val="20"/>
+        </w:rPr>
+        <w:t xml:space="preserve">C, </w:t>
+      </w:r>
+      <w:r>
+        <w:rPr>
+          <w:sz w:val="20"/>
+          <w:szCs w:val="20"/>
+        </w:rPr>
+        <w:t>React Native</w:t>
+      </w:r>
+      <w:r>
+        <w:rPr>
+          <w:sz w:val="20"/>
+          <w:szCs w:val="20"/>
+        </w:rPr>
+        <w:t>,</w:t>
+      </w:r>
+      <w:r>
+        <w:rPr>
+          <w:sz w:val="20"/>
+          <w:szCs w:val="20"/>
+        </w:rPr>
+        <w:t xml:space="preserve"> </w:t>
+      </w:r>
+      <w:r>
+        <w:rPr>
+          <w:sz w:val="20"/>
+          <w:szCs w:val="20"/>
+        </w:rPr>
+        <w:t xml:space="preserve">MATLAB, </w:t>
+      </w:r>
+      <w:r>
+        <w:rPr>
+          <w:sz w:val="20"/>
+          <w:szCs w:val="20"/>
+        </w:rPr>
+        <w:t>Verilog Hardware Description Language</w:t>
+      </w:r>
+      <w:r>
+        <w:rPr>
+          <w:sz w:val="20"/>
+          <w:szCs w:val="20"/>
+        </w:rPr>
+        <w:t>,</w:t>
+      </w:r>
+      <w:r>
+        <w:rPr>
+          <w:sz w:val="20"/>
+          <w:szCs w:val="20"/>
+        </w:rPr>
+        <w:t xml:space="preserve"> Conversational Mandarin</w:t>
+      </w:r>
+      <w:r>
+        <w:rPr>
+          <w:sz w:val="20"/>
+          <w:szCs w:val="20"/>
+        </w:rPr>
+        <w:t>,</w:t>
+      </w:r>
+      <w:r>
+        <w:rPr>
+          <w:sz w:val="20"/>
+          <w:szCs w:val="20"/>
+        </w:rPr>
+        <w:t xml:space="preserve"> Processing</w:t>
+      </w:r>
+      <w:r>
+        <w:rPr>
+          <w:sz w:val="20"/>
+          <w:szCs w:val="20"/>
+        </w:rPr>
+        <w:t xml:space="preserve"> (Animation Software)</w:t>
+      </w:r>
+      <w:r>
+        <w:rPr>
+          <w:sz w:val="20"/>
+          <w:szCs w:val="20"/>
+        </w:rPr>
+        <w:t xml:space="preserve">, Advanced </w:t>
+      </w:r>
+      <w:r>
+        <w:rPr>
+          <w:sz w:val="20"/>
+          <w:szCs w:val="20"/>
+        </w:rPr>
+        <w:t>in Microsoft Excel</w:t>
       </w:r>
     </w:p>
     <w:p>
       <w:pPr>
-        <w:rPr>
-          <w:sz w:val="20"/>
-          <w:szCs w:val="20"/>
-        </w:rPr>
-      </w:pPr>
-      <w:r>
-        <w:rPr>
-          <w:i/>
-          <w:sz w:val="20"/>
-          <w:szCs w:val="20"/>
-        </w:rPr>
-        <w:t xml:space="preserve">O’Neill Family Hall </w:t>
-      </w:r>
-      <w:r>
-        <w:rPr>
-          <w:i/>
-          <w:sz w:val="20"/>
-          <w:szCs w:val="20"/>
-        </w:rPr>
-        <w:t>Representative</w:t>
-      </w:r>
-      <w:r>
-        <w:rPr>
-          <w:sz w:val="20"/>
-          <w:szCs w:val="20"/>
-        </w:rPr>
-        <w:t xml:space="preserve"> </w:t>
-      </w:r>
-      <w:r>
-        <w:rPr>
-          <w:sz w:val="20"/>
-          <w:szCs w:val="20"/>
-        </w:rPr>
-        <w:tab/>
-      </w:r>
-      <w:r>
-        <w:rPr>
-          <w:sz w:val="20"/>
-          <w:szCs w:val="20"/>
-        </w:rPr>
-        <w:tab/>
-      </w:r>
-      <w:r>
-        <w:rPr>
-          <w:sz w:val="20"/>
-          <w:szCs w:val="20"/>
-        </w:rPr>
-        <w:tab/>
-      </w:r>
-      <w:r>
-        <w:rPr>
-          <w:sz w:val="20"/>
-          <w:szCs w:val="20"/>
-        </w:rPr>
-        <w:tab/>
-      </w:r>
-      <w:r>
-        <w:rPr>
-          <w:sz w:val="20"/>
-          <w:szCs w:val="20"/>
-        </w:rPr>
-        <w:tab/>
-      </w:r>
-      <w:r>
-        <w:rPr>
-          <w:sz w:val="20"/>
-          <w:szCs w:val="20"/>
-        </w:rPr>
-        <w:tab/>
-      </w:r>
-      <w:r>
-        <w:rPr>
-          <w:sz w:val="20"/>
-          <w:szCs w:val="20"/>
-        </w:rPr>
-        <w:tab/>
-      </w:r>
-      <w:r>
-        <w:rPr>
-          <w:sz w:val="20"/>
-          <w:szCs w:val="20"/>
-        </w:rPr>
-        <w:tab/>
-      </w:r>
-      <w:r>
-        <w:rPr>
-          <w:sz w:val="20"/>
-          <w:szCs w:val="20"/>
-        </w:rPr>
-        <w:t xml:space="preserve">                         Winter, 2018-Present</w:t>
-      </w:r>
-    </w:p>
-    <w:p>
-      <w:pPr>
-        <w:pStyle w:val="ListParagraph"/>
-        <w:numPr>
-          <w:ilvl w:val="0"/>
-          <w:numId w:val="6"/>
-        </w:numPr>
-        <w:pBdr>
-          <w:bottom w:val="single" w:sz="4" w:space="1" w:color="auto"/>
-        </w:pBdr>
-        <w:rPr>
-          <w:b/>
-          <w:sz w:val="20"/>
-          <w:szCs w:val="20"/>
-        </w:rPr>
-      </w:pPr>
-      <w:r>
-        <w:rPr>
-          <w:sz w:val="20"/>
-          <w:szCs w:val="20"/>
-        </w:rPr>
-        <w:t>Organized methods to raise money within my dorm to buy Thanksgiving dinner, Christmas dinner, and Christmas presents for local famil</w:t>
-      </w:r>
-      <w:r>
-        <w:rPr>
-          <w:sz w:val="20"/>
-          <w:szCs w:val="20"/>
-        </w:rPr>
-        <w:t>ies</w:t>
-      </w:r>
-      <w:r>
-        <w:rPr>
-          <w:sz w:val="20"/>
-          <w:szCs w:val="20"/>
-        </w:rPr>
-        <w:t xml:space="preserve"> in need in South Bend, India</w:t>
-      </w:r>
-      <w:r>
-        <w:rPr>
-          <w:sz w:val="20"/>
-          <w:szCs w:val="20"/>
-        </w:rPr>
-        <w:t>na.</w:t>
-      </w:r>
-    </w:p>
-    <w:p>
-      <w:pPr>
-        <w:ind w:left="1260" w:hanging="1260"/>
-        <w:rPr>
-          <w:sz w:val="20"/>
-          <w:szCs w:val="20"/>
-        </w:rPr>
-      </w:pPr>
-      <w:r>
-        <w:rPr>
-          <w:b/>
-          <w:sz w:val="20"/>
-          <w:szCs w:val="20"/>
-        </w:rPr>
-        <w:t>S</w:t>
-      </w:r>
-      <w:r>
-        <w:rPr>
-          <w:b/>
-          <w:sz w:val="20"/>
-          <w:szCs w:val="20"/>
-        </w:rPr>
-        <w:t xml:space="preserve">KILLS </w:t>
-      </w:r>
-      <w:r>
-        <w:rPr>
-          <w:b/>
-          <w:sz w:val="20"/>
-          <w:szCs w:val="20"/>
-        </w:rPr>
-        <w:tab/>
-      </w:r>
-      <w:r>
-        <w:rPr>
-          <w:sz w:val="20"/>
-          <w:szCs w:val="20"/>
-        </w:rPr>
-        <w:t>C++</w:t>
-      </w:r>
-      <w:r>
-        <w:rPr>
-          <w:sz w:val="20"/>
-          <w:szCs w:val="20"/>
-        </w:rPr>
-        <w:t>,</w:t>
-      </w:r>
-      <w:r>
-        <w:rPr>
-          <w:sz w:val="20"/>
-          <w:szCs w:val="20"/>
-        </w:rPr>
-        <w:t xml:space="preserve"> </w:t>
-      </w:r>
-      <w:r>
-        <w:rPr>
-          <w:sz w:val="20"/>
-          <w:szCs w:val="20"/>
-        </w:rPr>
-        <w:t>Java</w:t>
-      </w:r>
-      <w:r>
-        <w:rPr>
-          <w:sz w:val="20"/>
-          <w:szCs w:val="20"/>
-        </w:rPr>
-        <w:t>,</w:t>
-      </w:r>
-      <w:r>
-        <w:rPr>
-          <w:sz w:val="20"/>
-          <w:szCs w:val="20"/>
-        </w:rPr>
-        <w:t xml:space="preserve"> Unix</w:t>
-      </w:r>
-      <w:r>
-        <w:rPr>
-          <w:sz w:val="20"/>
-          <w:szCs w:val="20"/>
-        </w:rPr>
-        <w:t>,</w:t>
-      </w:r>
-      <w:r>
-        <w:rPr>
-          <w:sz w:val="20"/>
-          <w:szCs w:val="20"/>
-        </w:rPr>
-        <w:t xml:space="preserve"> </w:t>
-      </w:r>
-      <w:r>
-        <w:rPr>
-          <w:sz w:val="20"/>
-          <w:szCs w:val="20"/>
-        </w:rPr>
-        <w:t xml:space="preserve">Python, </w:t>
-      </w:r>
-      <w:r>
-        <w:rPr>
-          <w:sz w:val="20"/>
-          <w:szCs w:val="20"/>
-        </w:rPr>
-        <w:t>bash</w:t>
-      </w:r>
-      <w:r>
-        <w:rPr>
-          <w:sz w:val="20"/>
-          <w:szCs w:val="20"/>
-        </w:rPr>
-        <w:t>,</w:t>
-      </w:r>
-      <w:r>
-        <w:rPr>
-          <w:sz w:val="20"/>
-          <w:szCs w:val="20"/>
-        </w:rPr>
-        <w:t xml:space="preserve"> </w:t>
-      </w:r>
-      <w:r>
-        <w:rPr>
-          <w:sz w:val="20"/>
-          <w:szCs w:val="20"/>
-        </w:rPr>
-        <w:t>html, JavaScript,</w:t>
-      </w:r>
-      <w:r>
-        <w:rPr>
-          <w:sz w:val="20"/>
-          <w:szCs w:val="20"/>
-        </w:rPr>
-        <w:t xml:space="preserve"> </w:t>
-      </w:r>
-      <w:r>
-        <w:rPr>
-          <w:sz w:val="20"/>
-          <w:szCs w:val="20"/>
-        </w:rPr>
-        <w:t xml:space="preserve">CSS, </w:t>
-      </w:r>
-      <w:r>
-        <w:rPr>
-          <w:sz w:val="20"/>
-          <w:szCs w:val="20"/>
-        </w:rPr>
-        <w:t xml:space="preserve">C, </w:t>
-      </w:r>
-      <w:r>
-        <w:rPr>
-          <w:sz w:val="20"/>
-          <w:szCs w:val="20"/>
-        </w:rPr>
-        <w:t>React Native</w:t>
-      </w:r>
-      <w:r>
-        <w:rPr>
-          <w:sz w:val="20"/>
-          <w:szCs w:val="20"/>
-        </w:rPr>
-        <w:t>,</w:t>
-      </w:r>
-      <w:r>
-        <w:rPr>
-          <w:sz w:val="20"/>
-          <w:szCs w:val="20"/>
-        </w:rPr>
-        <w:t xml:space="preserve"> </w:t>
-      </w:r>
-      <w:r>
-        <w:rPr>
-          <w:sz w:val="20"/>
-          <w:szCs w:val="20"/>
-        </w:rPr>
-        <w:t xml:space="preserve">MATLAB, </w:t>
-      </w:r>
-      <w:r>
-        <w:rPr>
-          <w:sz w:val="20"/>
-          <w:szCs w:val="20"/>
-        </w:rPr>
-        <w:t>Verilog Hardware Description Language</w:t>
-      </w:r>
-      <w:r>
-        <w:rPr>
-          <w:sz w:val="20"/>
-          <w:szCs w:val="20"/>
-        </w:rPr>
-        <w:t>,</w:t>
-      </w:r>
-      <w:r>
-        <w:rPr>
-          <w:sz w:val="20"/>
-          <w:szCs w:val="20"/>
-        </w:rPr>
-        <w:t xml:space="preserve"> Conversational Mandarin</w:t>
-      </w:r>
-      <w:r>
-        <w:rPr>
-          <w:sz w:val="20"/>
-          <w:szCs w:val="20"/>
-        </w:rPr>
-        <w:t>,</w:t>
-      </w:r>
-      <w:r>
-        <w:rPr>
-          <w:sz w:val="20"/>
-          <w:szCs w:val="20"/>
-        </w:rPr>
-        <w:t xml:space="preserve"> Processing</w:t>
-      </w:r>
-      <w:r>
-        <w:rPr>
-          <w:sz w:val="20"/>
-          <w:szCs w:val="20"/>
-        </w:rPr>
-        <w:t xml:space="preserve"> (Animation Software)</w:t>
-      </w:r>
-      <w:r>
-        <w:rPr>
-          <w:sz w:val="20"/>
-          <w:szCs w:val="20"/>
-        </w:rPr>
-        <w:t xml:space="preserve">, Advanced </w:t>
-      </w:r>
-      <w:r>
-        <w:rPr>
-          <w:sz w:val="20"/>
-          <w:szCs w:val="20"/>
-        </w:rPr>
-        <w:t>in Microsoft Excel</w:t>
-      </w:r>
-    </w:p>
-    <w:p>
-      <w:pPr>
-        <w:ind w:left="1260" w:hanging="1260"/>
+        <w:ind w:left="1267" w:hanging="1267"/>
         <w:rPr>
           <w:sz w:val="20"/>
           <w:szCs w:val="20"/>
@@ -3603,6 +3803,44 @@
 </w:document>
 </file>
 
+<file path=word/endnotes.xml><?xml version="1.0" encoding="utf-8"?>
+<w:endnotes xmlns:wpc="http://schemas.microsoft.com/office/word/2010/wordprocessingCanvas" xmlns:cx="http://schemas.microsoft.com/office/drawing/2014/chartex" xmlns:cx1="http://schemas.microsoft.com/office/drawing/2015/9/8/chartex" xmlns:cx2="http://schemas.microsoft.com/office/drawing/2015/10/21/chartex" xmlns:cx3="http://schemas.microsoft.com/office/drawing/2016/5/9/chartex" xmlns:cx4="http://schemas.microsoft.com/office/drawing/2016/5/10/chartex" xmlns:cx5="http://schemas.microsoft.com/office/drawing/2016/5/11/chartex" xmlns:cx6="http://schemas.microsoft.com/office/drawing/2016/5/12/chartex" xmlns:cx7="http://schemas.microsoft.com/office/drawing/2016/5/13/chartex" xmlns:cx8="http://schemas.microsoft.com/office/drawing/2016/5/14/chartex" xmlns:mc="http://schemas.openxmlformats.org/markup-compatibility/2006" xmlns:aink="http://schemas.microsoft.com/office/drawing/2016/ink" xmlns:am3d="http://schemas.microsoft.com/office/drawing/2017/model3d" xmlns:o="urn:schemas-microsoft-com:office:office" xmlns:r="http://schemas.openxmlformats.org/officeDocument/2006/relationships" xmlns:m="http://schemas.openxmlformats.org/officeDocument/2006/math" xmlns:v="urn:schemas-microsoft-com:vml" xmlns:wp14="http://schemas.microsoft.com/office/word/2010/wordprocessingDrawing" xmlns:wp="http://schemas.openxmlformats.org/drawingml/2006/wordprocessingDrawing" xmlns:w10="urn:schemas-microsoft-com:office:word" xmlns:w="http://schemas.openxmlformats.org/wordprocessingml/2006/main" xmlns:w14="http://schemas.microsoft.com/office/word/2010/wordml" xmlns:w15="http://schemas.microsoft.com/office/word/2012/wordml" xmlns:w16cex="http://schemas.microsoft.com/office/word/2018/wordml/cex" xmlns:w16cid="http://schemas.microsoft.com/office/word/2016/wordml/cid" xmlns:w16="http://schemas.microsoft.com/office/word/2018/wordml" xmlns:w16se="http://schemas.microsoft.com/office/word/2015/wordml/symex" xmlns:wpg="http://schemas.microsoft.com/office/word/2010/wordprocessingGroup" xmlns:wpi="http://schemas.microsoft.com/office/word/2010/wordprocessingInk" xmlns:wne="http://schemas.microsoft.com/office/word/2006/wordml" xmlns:wps="http://schemas.microsoft.com/office/word/2010/wordprocessingShape" mc:Ignorable="w14 w15 w16se w16cid w16 w16cex wp14">
+  <w:endnote w:type="separator" w:id="-1">
+    <w:p>
+      <w:r>
+        <w:separator/>
+      </w:r>
+    </w:p>
+  </w:endnote>
+  <w:endnote w:type="continuationSeparator" w:id="0">
+    <w:p>
+      <w:r>
+        <w:continuationSeparator/>
+      </w:r>
+    </w:p>
+  </w:endnote>
+</w:endnotes>
+</file>
+
+<file path=word/footnotes.xml><?xml version="1.0" encoding="utf-8"?>
+<w:footnotes xmlns:wpc="http://schemas.microsoft.com/office/word/2010/wordprocessingCanvas" xmlns:cx="http://schemas.microsoft.com/office/drawing/2014/chartex" xmlns:cx1="http://schemas.microsoft.com/office/drawing/2015/9/8/chartex" xmlns:cx2="http://schemas.microsoft.com/office/drawing/2015/10/21/chartex" xmlns:cx3="http://schemas.microsoft.com/office/drawing/2016/5/9/chartex" xmlns:cx4="http://schemas.microsoft.com/office/drawing/2016/5/10/chartex" xmlns:cx5="http://schemas.microsoft.com/office/drawing/2016/5/11/chartex" xmlns:cx6="http://schemas.microsoft.com/office/drawing/2016/5/12/chartex" xmlns:cx7="http://schemas.microsoft.com/office/drawing/2016/5/13/chartex" xmlns:cx8="http://schemas.microsoft.com/office/drawing/2016/5/14/chartex" xmlns:mc="http://schemas.openxmlformats.org/markup-compatibility/2006" xmlns:aink="http://schemas.microsoft.com/office/drawing/2016/ink" xmlns:am3d="http://schemas.microsoft.com/office/drawing/2017/model3d" xmlns:o="urn:schemas-microsoft-com:office:office" xmlns:r="http://schemas.openxmlformats.org/officeDocument/2006/relationships" xmlns:m="http://schemas.openxmlformats.org/officeDocument/2006/math" xmlns:v="urn:schemas-microsoft-com:vml" xmlns:wp14="http://schemas.microsoft.com/office/word/2010/wordprocessingDrawing" xmlns:wp="http://schemas.openxmlformats.org/drawingml/2006/wordprocessingDrawing" xmlns:w10="urn:schemas-microsoft-com:office:word" xmlns:w="http://schemas.openxmlformats.org/wordprocessingml/2006/main" xmlns:w14="http://schemas.microsoft.com/office/word/2010/wordml" xmlns:w15="http://schemas.microsoft.com/office/word/2012/wordml" xmlns:w16cex="http://schemas.microsoft.com/office/word/2018/wordml/cex" xmlns:w16cid="http://schemas.microsoft.com/office/word/2016/wordml/cid" xmlns:w16="http://schemas.microsoft.com/office/word/2018/wordml" xmlns:w16se="http://schemas.microsoft.com/office/word/2015/wordml/symex" xmlns:wpg="http://schemas.microsoft.com/office/word/2010/wordprocessingGroup" xmlns:wpi="http://schemas.microsoft.com/office/word/2010/wordprocessingInk" xmlns:wne="http://schemas.microsoft.com/office/word/2006/wordml" xmlns:wps="http://schemas.microsoft.com/office/word/2010/wordprocessingShape" mc:Ignorable="w14 w15 w16se w16cid w16 w16cex wp14">
+  <w:footnote w:type="separator" w:id="-1">
+    <w:p>
+      <w:r>
+        <w:separator/>
+      </w:r>
+    </w:p>
+  </w:footnote>
+  <w:footnote w:type="continuationSeparator" w:id="0">
+    <w:p>
+      <w:r>
+        <w:continuationSeparator/>
+      </w:r>
+    </w:p>
+  </w:footnote>
+</w:footnotes>
+</file>
+
 <file path=word/numbering.xml><?xml version="1.0" encoding="utf-8"?>
 <w:numbering xmlns:wpc="http://schemas.microsoft.com/office/word/2010/wordprocessingCanvas" xmlns:cx="http://schemas.microsoft.com/office/drawing/2014/chartex" xmlns:cx1="http://schemas.microsoft.com/office/drawing/2015/9/8/chartex" xmlns:cx2="http://schemas.microsoft.com/office/drawing/2015/10/21/chartex" xmlns:cx3="http://schemas.microsoft.com/office/drawing/2016/5/9/chartex" xmlns:cx4="http://schemas.microsoft.com/office/drawing/2016/5/10/chartex" xmlns:cx5="http://schemas.microsoft.com/office/drawing/2016/5/11/chartex" xmlns:cx6="http://schemas.microsoft.com/office/drawing/2016/5/12/chartex" xmlns:cx7="http://schemas.microsoft.com/office/drawing/2016/5/13/chartex" xmlns:cx8="http://schemas.microsoft.com/office/drawing/2016/5/14/chartex" xmlns:mc="http://schemas.openxmlformats.org/markup-compatibility/2006" xmlns:aink="http://schemas.microsoft.com/office/drawing/2016/ink" xmlns:am3d="http://schemas.microsoft.com/office/drawing/2017/model3d" xmlns:o="urn:schemas-microsoft-com:office:office" xmlns:r="http://schemas.openxmlformats.org/officeDocument/2006/relationships" xmlns:m="http://schemas.openxmlformats.org/officeDocument/2006/math" xmlns:v="urn:schemas-microsoft-com:vml" xmlns:wp14="http://schemas.microsoft.com/office/word/2010/wordprocessingDrawing" xmlns:wp="http://schemas.openxmlformats.org/drawingml/2006/wordprocessingDrawing" xmlns:w10="urn:schemas-microsoft-com:office:word" xmlns:w="http://schemas.openxmlformats.org/wordprocessingml/2006/main" xmlns:w14="http://schemas.microsoft.com/office/word/2010/wordml" xmlns:w15="http://schemas.microsoft.com/office/word/2012/wordml" xmlns:w16cex="http://schemas.microsoft.com/office/word/2018/wordml/cex" xmlns:w16cid="http://schemas.microsoft.com/office/word/2016/wordml/cid" xmlns:w16="http://schemas.microsoft.com/office/word/2018/wordml" xmlns:w16se="http://schemas.microsoft.com/office/word/2015/wordml/symex" xmlns:wpg="http://schemas.microsoft.com/office/word/2010/wordprocessingGroup" xmlns:wpi="http://schemas.microsoft.com/office/word/2010/wordprocessingInk" xmlns:wne="http://schemas.microsoft.com/office/word/2006/wordml" xmlns:wps="http://schemas.microsoft.com/office/word/2010/wordprocessingShape" mc:Ignorable="w14 w15 w16se w16cid w16 w16cex wp14">
   <w:abstractNum w:abstractNumId="0" w15:restartNumberingAfterBreak="0">
@@ -3719,6 +3957,119 @@
     </w:lvl>
   </w:abstractNum>
   <w:abstractNum w:abstractNumId="1" w15:restartNumberingAfterBreak="0">
+    <w:nsid w:val="09066D9D"/>
+    <w:multiLevelType w:val="hybridMultilevel"/>
+    <w:tmpl w:val="DCBE139E"/>
+    <w:lvl w:ilvl="0" w:tplc="04090001">
+      <w:start w:val="1"/>
+      <w:numFmt w:val="bullet"/>
+      <w:lvlText w:val=""/>
+      <w:lvlJc w:val="left"/>
+      <w:pPr>
+        <w:ind w:left="720" w:hanging="360"/>
+      </w:pPr>
+      <w:rPr>
+        <w:rFonts w:ascii="Symbol" w:hAnsi="Symbol" w:hint="default"/>
+      </w:rPr>
+    </w:lvl>
+    <w:lvl w:ilvl="1" w:tplc="04090003" w:tentative="1">
+      <w:start w:val="1"/>
+      <w:numFmt w:val="bullet"/>
+      <w:lvlText w:val="o"/>
+      <w:lvlJc w:val="left"/>
+      <w:pPr>
+        <w:ind w:left="1440" w:hanging="360"/>
+      </w:pPr>
+      <w:rPr>
+        <w:rFonts w:ascii="Courier New" w:hAnsi="Courier New" w:cs="Courier New" w:hint="default"/>
+      </w:rPr>
+    </w:lvl>
+    <w:lvl w:ilvl="2" w:tplc="04090005" w:tentative="1">
+      <w:start w:val="1"/>
+      <w:numFmt w:val="bullet"/>
+      <w:lvlText w:val=""/>
+      <w:lvlJc w:val="left"/>
+      <w:pPr>
+        <w:ind w:left="2160" w:hanging="360"/>
+      </w:pPr>
+      <w:rPr>
+        <w:rFonts w:ascii="Wingdings" w:hAnsi="Wingdings" w:hint="default"/>
+      </w:rPr>
+    </w:lvl>
+    <w:lvl w:ilvl="3" w:tplc="04090001" w:tentative="1">
+      <w:start w:val="1"/>
+      <w:numFmt w:val="bullet"/>
+      <w:lvlText w:val=""/>
+      <w:lvlJc w:val="left"/>
+      <w:pPr>
+        <w:ind w:left="2880" w:hanging="360"/>
+      </w:pPr>
+      <w:rPr>
+        <w:rFonts w:ascii="Symbol" w:hAnsi="Symbol" w:hint="default"/>
+      </w:rPr>
+    </w:lvl>
+    <w:lvl w:ilvl="4" w:tplc="04090003" w:tentative="1">
+      <w:start w:val="1"/>
+      <w:numFmt w:val="bullet"/>
+      <w:lvlText w:val="o"/>
+      <w:lvlJc w:val="left"/>
+      <w:pPr>
+        <w:ind w:left="3600" w:hanging="360"/>
+      </w:pPr>
+      <w:rPr>
+        <w:rFonts w:ascii="Courier New" w:hAnsi="Courier New" w:cs="Courier New" w:hint="default"/>
+      </w:rPr>
+    </w:lvl>
+    <w:lvl w:ilvl="5" w:tplc="04090005" w:tentative="1">
+      <w:start w:val="1"/>
+      <w:numFmt w:val="bullet"/>
+      <w:lvlText w:val=""/>
+      <w:lvlJc w:val="left"/>
+      <w:pPr>
+        <w:ind w:left="4320" w:hanging="360"/>
+      </w:pPr>
+      <w:rPr>
+        <w:rFonts w:ascii="Wingdings" w:hAnsi="Wingdings" w:hint="default"/>
+      </w:rPr>
+    </w:lvl>
+    <w:lvl w:ilvl="6" w:tplc="04090001" w:tentative="1">
+      <w:start w:val="1"/>
+      <w:numFmt w:val="bullet"/>
+      <w:lvlText w:val=""/>
+      <w:lvlJc w:val="left"/>
+      <w:pPr>
+        <w:ind w:left="5040" w:hanging="360"/>
+      </w:pPr>
+      <w:rPr>
+        <w:rFonts w:ascii="Symbol" w:hAnsi="Symbol" w:hint="default"/>
+      </w:rPr>
+    </w:lvl>
+    <w:lvl w:ilvl="7" w:tplc="04090003" w:tentative="1">
+      <w:start w:val="1"/>
+      <w:numFmt w:val="bullet"/>
+      <w:lvlText w:val="o"/>
+      <w:lvlJc w:val="left"/>
+      <w:pPr>
+        <w:ind w:left="5760" w:hanging="360"/>
+      </w:pPr>
+      <w:rPr>
+        <w:rFonts w:ascii="Courier New" w:hAnsi="Courier New" w:cs="Courier New" w:hint="default"/>
+      </w:rPr>
+    </w:lvl>
+    <w:lvl w:ilvl="8" w:tplc="04090005" w:tentative="1">
+      <w:start w:val="1"/>
+      <w:numFmt w:val="bullet"/>
+      <w:lvlText w:val=""/>
+      <w:lvlJc w:val="left"/>
+      <w:pPr>
+        <w:ind w:left="6480" w:hanging="360"/>
+      </w:pPr>
+      <w:rPr>
+        <w:rFonts w:ascii="Wingdings" w:hAnsi="Wingdings" w:hint="default"/>
+      </w:rPr>
+    </w:lvl>
+  </w:abstractNum>
+  <w:abstractNum w:abstractNumId="2" w15:restartNumberingAfterBreak="0">
     <w:nsid w:val="0C025817"/>
     <w:multiLevelType w:val="hybridMultilevel"/>
     <w:tmpl w:val="7B56FAA8"/>
@@ -3831,7 +4182,7 @@
       </w:rPr>
     </w:lvl>
   </w:abstractNum>
-  <w:abstractNum w:abstractNumId="2" w15:restartNumberingAfterBreak="0">
+  <w:abstractNum w:abstractNumId="3" w15:restartNumberingAfterBreak="0">
     <w:nsid w:val="109146EE"/>
     <w:multiLevelType w:val="hybridMultilevel"/>
     <w:tmpl w:val="4C56E62C"/>
@@ -3944,7 +4295,7 @@
       </w:rPr>
     </w:lvl>
   </w:abstractNum>
-  <w:abstractNum w:abstractNumId="3" w15:restartNumberingAfterBreak="0">
+  <w:abstractNum w:abstractNumId="4" w15:restartNumberingAfterBreak="0">
     <w:nsid w:val="233E4923"/>
     <w:multiLevelType w:val="hybridMultilevel"/>
     <w:tmpl w:val="B414E468"/>
@@ -4057,7 +4408,7 @@
       </w:rPr>
     </w:lvl>
   </w:abstractNum>
-  <w:abstractNum w:abstractNumId="4" w15:restartNumberingAfterBreak="0">
+  <w:abstractNum w:abstractNumId="5" w15:restartNumberingAfterBreak="0">
     <w:nsid w:val="23A36E26"/>
     <w:multiLevelType w:val="hybridMultilevel"/>
     <w:tmpl w:val="D3863BEE"/>
@@ -4170,7 +4521,7 @@
       </w:rPr>
     </w:lvl>
   </w:abstractNum>
-  <w:abstractNum w:abstractNumId="5" w15:restartNumberingAfterBreak="0">
+  <w:abstractNum w:abstractNumId="6" w15:restartNumberingAfterBreak="0">
     <w:nsid w:val="27CF5968"/>
     <w:multiLevelType w:val="hybridMultilevel"/>
     <w:tmpl w:val="8612D804"/>
@@ -4283,7 +4634,7 @@
       </w:rPr>
     </w:lvl>
   </w:abstractNum>
-  <w:abstractNum w:abstractNumId="6" w15:restartNumberingAfterBreak="0">
+  <w:abstractNum w:abstractNumId="7" w15:restartNumberingAfterBreak="0">
     <w:nsid w:val="306131EF"/>
     <w:multiLevelType w:val="hybridMultilevel"/>
     <w:tmpl w:val="B26208F2"/>
@@ -4396,7 +4747,7 @@
       </w:rPr>
     </w:lvl>
   </w:abstractNum>
-  <w:abstractNum w:abstractNumId="7" w15:restartNumberingAfterBreak="0">
+  <w:abstractNum w:abstractNumId="8" w15:restartNumberingAfterBreak="0">
     <w:nsid w:val="3F1009EC"/>
     <w:multiLevelType w:val="hybridMultilevel"/>
     <w:tmpl w:val="965EFB28"/>
@@ -4509,7 +4860,7 @@
       </w:rPr>
     </w:lvl>
   </w:abstractNum>
-  <w:abstractNum w:abstractNumId="8" w15:restartNumberingAfterBreak="0">
+  <w:abstractNum w:abstractNumId="9" w15:restartNumberingAfterBreak="0">
     <w:nsid w:val="487F00FD"/>
     <w:multiLevelType w:val="hybridMultilevel"/>
     <w:tmpl w:val="CF047E94"/>
@@ -4622,7 +4973,7 @@
       </w:rPr>
     </w:lvl>
   </w:abstractNum>
-  <w:abstractNum w:abstractNumId="9" w15:restartNumberingAfterBreak="0">
+  <w:abstractNum w:abstractNumId="10" w15:restartNumberingAfterBreak="0">
     <w:nsid w:val="48F819D0"/>
     <w:multiLevelType w:val="hybridMultilevel"/>
     <w:tmpl w:val="C6A05C3C"/>
@@ -4735,7 +5086,7 @@
       </w:rPr>
     </w:lvl>
   </w:abstractNum>
-  <w:abstractNum w:abstractNumId="10" w15:restartNumberingAfterBreak="0">
+  <w:abstractNum w:abstractNumId="11" w15:restartNumberingAfterBreak="0">
     <w:nsid w:val="4BF373AB"/>
     <w:multiLevelType w:val="hybridMultilevel"/>
     <w:tmpl w:val="66ECFC96"/>
@@ -4848,7 +5199,7 @@
       </w:rPr>
     </w:lvl>
   </w:abstractNum>
-  <w:abstractNum w:abstractNumId="11" w15:restartNumberingAfterBreak="0">
+  <w:abstractNum w:abstractNumId="12" w15:restartNumberingAfterBreak="0">
     <w:nsid w:val="4C0B0080"/>
     <w:multiLevelType w:val="hybridMultilevel"/>
     <w:tmpl w:val="986A9C28"/>
@@ -4961,7 +5312,120 @@
       </w:rPr>
     </w:lvl>
   </w:abstractNum>
-  <w:abstractNum w:abstractNumId="12" w15:restartNumberingAfterBreak="0">
+  <w:abstractNum w:abstractNumId="13" w15:restartNumberingAfterBreak="0">
+    <w:nsid w:val="4CA33B70"/>
+    <w:multiLevelType w:val="hybridMultilevel"/>
+    <w:tmpl w:val="F668B4F6"/>
+    <w:lvl w:ilvl="0" w:tplc="04090001">
+      <w:start w:val="1"/>
+      <w:numFmt w:val="bullet"/>
+      <w:lvlText w:val=""/>
+      <w:lvlJc w:val="left"/>
+      <w:pPr>
+        <w:ind w:left="720" w:hanging="360"/>
+      </w:pPr>
+      <w:rPr>
+        <w:rFonts w:ascii="Symbol" w:hAnsi="Symbol" w:hint="default"/>
+      </w:rPr>
+    </w:lvl>
+    <w:lvl w:ilvl="1" w:tplc="04090003" w:tentative="1">
+      <w:start w:val="1"/>
+      <w:numFmt w:val="bullet"/>
+      <w:lvlText w:val="o"/>
+      <w:lvlJc w:val="left"/>
+      <w:pPr>
+        <w:ind w:left="1440" w:hanging="360"/>
+      </w:pPr>
+      <w:rPr>
+        <w:rFonts w:ascii="Courier New" w:hAnsi="Courier New" w:cs="Courier New" w:hint="default"/>
+      </w:rPr>
+    </w:lvl>
+    <w:lvl w:ilvl="2" w:tplc="04090005" w:tentative="1">
+      <w:start w:val="1"/>
+      <w:numFmt w:val="bullet"/>
+      <w:lvlText w:val=""/>
+      <w:lvlJc w:val="left"/>
+      <w:pPr>
+        <w:ind w:left="2160" w:hanging="360"/>
+      </w:pPr>
+      <w:rPr>
+        <w:rFonts w:ascii="Wingdings" w:hAnsi="Wingdings" w:hint="default"/>
+      </w:rPr>
+    </w:lvl>
+    <w:lvl w:ilvl="3" w:tplc="04090001" w:tentative="1">
+      <w:start w:val="1"/>
+      <w:numFmt w:val="bullet"/>
+      <w:lvlText w:val=""/>
+      <w:lvlJc w:val="left"/>
+      <w:pPr>
+        <w:ind w:left="2880" w:hanging="360"/>
+      </w:pPr>
+      <w:rPr>
+        <w:rFonts w:ascii="Symbol" w:hAnsi="Symbol" w:hint="default"/>
+      </w:rPr>
+    </w:lvl>
+    <w:lvl w:ilvl="4" w:tplc="04090003" w:tentative="1">
+      <w:start w:val="1"/>
+      <w:numFmt w:val="bullet"/>
+      <w:lvlText w:val="o"/>
+      <w:lvlJc w:val="left"/>
+      <w:pPr>
+        <w:ind w:left="3600" w:hanging="360"/>
+      </w:pPr>
+      <w:rPr>
+        <w:rFonts w:ascii="Courier New" w:hAnsi="Courier New" w:cs="Courier New" w:hint="default"/>
+      </w:rPr>
+    </w:lvl>
+    <w:lvl w:ilvl="5" w:tplc="04090005" w:tentative="1">
+      <w:start w:val="1"/>
+      <w:numFmt w:val="bullet"/>
+      <w:lvlText w:val=""/>
+      <w:lvlJc w:val="left"/>
+      <w:pPr>
+        <w:ind w:left="4320" w:hanging="360"/>
+      </w:pPr>
+      <w:rPr>
+        <w:rFonts w:ascii="Wingdings" w:hAnsi="Wingdings" w:hint="default"/>
+      </w:rPr>
+    </w:lvl>
+    <w:lvl w:ilvl="6" w:tplc="04090001" w:tentative="1">
+      <w:start w:val="1"/>
+      <w:numFmt w:val="bullet"/>
+      <w:lvlText w:val=""/>
+      <w:lvlJc w:val="left"/>
+      <w:pPr>
+        <w:ind w:left="5040" w:hanging="360"/>
+      </w:pPr>
+      <w:rPr>
+        <w:rFonts w:ascii="Symbol" w:hAnsi="Symbol" w:hint="default"/>
+      </w:rPr>
+    </w:lvl>
+    <w:lvl w:ilvl="7" w:tplc="04090003" w:tentative="1">
+      <w:start w:val="1"/>
+      <w:numFmt w:val="bullet"/>
+      <w:lvlText w:val="o"/>
+      <w:lvlJc w:val="left"/>
+      <w:pPr>
+        <w:ind w:left="5760" w:hanging="360"/>
+      </w:pPr>
+      <w:rPr>
+        <w:rFonts w:ascii="Courier New" w:hAnsi="Courier New" w:cs="Courier New" w:hint="default"/>
+      </w:rPr>
+    </w:lvl>
+    <w:lvl w:ilvl="8" w:tplc="04090005" w:tentative="1">
+      <w:start w:val="1"/>
+      <w:numFmt w:val="bullet"/>
+      <w:lvlText w:val=""/>
+      <w:lvlJc w:val="left"/>
+      <w:pPr>
+        <w:ind w:left="6480" w:hanging="360"/>
+      </w:pPr>
+      <w:rPr>
+        <w:rFonts w:ascii="Wingdings" w:hAnsi="Wingdings" w:hint="default"/>
+      </w:rPr>
+    </w:lvl>
+  </w:abstractNum>
+  <w:abstractNum w:abstractNumId="14" w15:restartNumberingAfterBreak="0">
     <w:nsid w:val="53566151"/>
     <w:multiLevelType w:val="hybridMultilevel"/>
     <w:tmpl w:val="56848E10"/>
@@ -5074,7 +5538,120 @@
       </w:rPr>
     </w:lvl>
   </w:abstractNum>
-  <w:abstractNum w:abstractNumId="13" w15:restartNumberingAfterBreak="0">
+  <w:abstractNum w:abstractNumId="15" w15:restartNumberingAfterBreak="0">
+    <w:nsid w:val="54701DAA"/>
+    <w:multiLevelType w:val="hybridMultilevel"/>
+    <w:tmpl w:val="87266018"/>
+    <w:lvl w:ilvl="0" w:tplc="04090001">
+      <w:start w:val="1"/>
+      <w:numFmt w:val="bullet"/>
+      <w:lvlText w:val=""/>
+      <w:lvlJc w:val="left"/>
+      <w:pPr>
+        <w:ind w:left="720" w:hanging="360"/>
+      </w:pPr>
+      <w:rPr>
+        <w:rFonts w:ascii="Symbol" w:hAnsi="Symbol" w:hint="default"/>
+      </w:rPr>
+    </w:lvl>
+    <w:lvl w:ilvl="1" w:tplc="04090003" w:tentative="1">
+      <w:start w:val="1"/>
+      <w:numFmt w:val="bullet"/>
+      <w:lvlText w:val="o"/>
+      <w:lvlJc w:val="left"/>
+      <w:pPr>
+        <w:ind w:left="1440" w:hanging="360"/>
+      </w:pPr>
+      <w:rPr>
+        <w:rFonts w:ascii="Courier New" w:hAnsi="Courier New" w:cs="Courier New" w:hint="default"/>
+      </w:rPr>
+    </w:lvl>
+    <w:lvl w:ilvl="2" w:tplc="04090005" w:tentative="1">
+      <w:start w:val="1"/>
+      <w:numFmt w:val="bullet"/>
+      <w:lvlText w:val=""/>
+      <w:lvlJc w:val="left"/>
+      <w:pPr>
+        <w:ind w:left="2160" w:hanging="360"/>
+      </w:pPr>
+      <w:rPr>
+        <w:rFonts w:ascii="Wingdings" w:hAnsi="Wingdings" w:hint="default"/>
+      </w:rPr>
+    </w:lvl>
+    <w:lvl w:ilvl="3" w:tplc="04090001" w:tentative="1">
+      <w:start w:val="1"/>
+      <w:numFmt w:val="bullet"/>
+      <w:lvlText w:val=""/>
+      <w:lvlJc w:val="left"/>
+      <w:pPr>
+        <w:ind w:left="2880" w:hanging="360"/>
+      </w:pPr>
+      <w:rPr>
+        <w:rFonts w:ascii="Symbol" w:hAnsi="Symbol" w:hint="default"/>
+      </w:rPr>
+    </w:lvl>
+    <w:lvl w:ilvl="4" w:tplc="04090003" w:tentative="1">
+      <w:start w:val="1"/>
+      <w:numFmt w:val="bullet"/>
+      <w:lvlText w:val="o"/>
+      <w:lvlJc w:val="left"/>
+      <w:pPr>
+        <w:ind w:left="3600" w:hanging="360"/>
+      </w:pPr>
+      <w:rPr>
+        <w:rFonts w:ascii="Courier New" w:hAnsi="Courier New" w:cs="Courier New" w:hint="default"/>
+      </w:rPr>
+    </w:lvl>
+    <w:lvl w:ilvl="5" w:tplc="04090005" w:tentative="1">
+      <w:start w:val="1"/>
+      <w:numFmt w:val="bullet"/>
+      <w:lvlText w:val=""/>
+      <w:lvlJc w:val="left"/>
+      <w:pPr>
+        <w:ind w:left="4320" w:hanging="360"/>
+      </w:pPr>
+      <w:rPr>
+        <w:rFonts w:ascii="Wingdings" w:hAnsi="Wingdings" w:hint="default"/>
+      </w:rPr>
+    </w:lvl>
+    <w:lvl w:ilvl="6" w:tplc="04090001" w:tentative="1">
+      <w:start w:val="1"/>
+      <w:numFmt w:val="bullet"/>
+      <w:lvlText w:val=""/>
+      <w:lvlJc w:val="left"/>
+      <w:pPr>
+        <w:ind w:left="5040" w:hanging="360"/>
+      </w:pPr>
+      <w:rPr>
+        <w:rFonts w:ascii="Symbol" w:hAnsi="Symbol" w:hint="default"/>
+      </w:rPr>
+    </w:lvl>
+    <w:lvl w:ilvl="7" w:tplc="04090003" w:tentative="1">
+      <w:start w:val="1"/>
+      <w:numFmt w:val="bullet"/>
+      <w:lvlText w:val="o"/>
+      <w:lvlJc w:val="left"/>
+      <w:pPr>
+        <w:ind w:left="5760" w:hanging="360"/>
+      </w:pPr>
+      <w:rPr>
+        <w:rFonts w:ascii="Courier New" w:hAnsi="Courier New" w:cs="Courier New" w:hint="default"/>
+      </w:rPr>
+    </w:lvl>
+    <w:lvl w:ilvl="8" w:tplc="04090005" w:tentative="1">
+      <w:start w:val="1"/>
+      <w:numFmt w:val="bullet"/>
+      <w:lvlText w:val=""/>
+      <w:lvlJc w:val="left"/>
+      <w:pPr>
+        <w:ind w:left="6480" w:hanging="360"/>
+      </w:pPr>
+      <w:rPr>
+        <w:rFonts w:ascii="Wingdings" w:hAnsi="Wingdings" w:hint="default"/>
+      </w:rPr>
+    </w:lvl>
+  </w:abstractNum>
+  <w:abstractNum w:abstractNumId="16" w15:restartNumberingAfterBreak="0">
     <w:nsid w:val="722D068A"/>
     <w:multiLevelType w:val="hybridMultilevel"/>
     <w:tmpl w:val="3A449F06"/>
@@ -5187,7 +5764,7 @@
       </w:rPr>
     </w:lvl>
   </w:abstractNum>
-  <w:abstractNum w:abstractNumId="14" w15:restartNumberingAfterBreak="0">
+  <w:abstractNum w:abstractNumId="17" w15:restartNumberingAfterBreak="0">
     <w:nsid w:val="7B3A2841"/>
     <w:multiLevelType w:val="hybridMultilevel"/>
     <w:tmpl w:val="0F7A3AB4"/>
@@ -5300,7 +5877,7 @@
       </w:rPr>
     </w:lvl>
   </w:abstractNum>
-  <w:abstractNum w:abstractNumId="15" w15:restartNumberingAfterBreak="0">
+  <w:abstractNum w:abstractNumId="18" w15:restartNumberingAfterBreak="0">
     <w:nsid w:val="7B791572"/>
     <w:multiLevelType w:val="hybridMultilevel"/>
     <w:tmpl w:val="600AED88"/>
@@ -5414,52 +5991,61 @@
     </w:lvl>
   </w:abstractNum>
   <w:num w:numId="1">
-    <w:abstractNumId w:val="12"/>
+    <w:abstractNumId w:val="14"/>
   </w:num>
   <w:num w:numId="2">
-    <w:abstractNumId w:val="4"/>
+    <w:abstractNumId w:val="5"/>
   </w:num>
   <w:num w:numId="3">
-    <w:abstractNumId w:val="7"/>
+    <w:abstractNumId w:val="8"/>
   </w:num>
   <w:num w:numId="4">
-    <w:abstractNumId w:val="13"/>
+    <w:abstractNumId w:val="16"/>
   </w:num>
   <w:num w:numId="5">
     <w:abstractNumId w:val="0"/>
   </w:num>
   <w:num w:numId="6">
+    <w:abstractNumId w:val="18"/>
+  </w:num>
+  <w:num w:numId="7">
+    <w:abstractNumId w:val="2"/>
+  </w:num>
+  <w:num w:numId="8">
+    <w:abstractNumId w:val="17"/>
+  </w:num>
+  <w:num w:numId="9">
+    <w:abstractNumId w:val="3"/>
+  </w:num>
+  <w:num w:numId="10">
+    <w:abstractNumId w:val="12"/>
+  </w:num>
+  <w:num w:numId="11">
+    <w:abstractNumId w:val="4"/>
+  </w:num>
+  <w:num w:numId="12">
+    <w:abstractNumId w:val="7"/>
+  </w:num>
+  <w:num w:numId="13">
+    <w:abstractNumId w:val="11"/>
+  </w:num>
+  <w:num w:numId="14">
+    <w:abstractNumId w:val="10"/>
+  </w:num>
+  <w:num w:numId="15">
+    <w:abstractNumId w:val="9"/>
+  </w:num>
+  <w:num w:numId="16">
+    <w:abstractNumId w:val="6"/>
+  </w:num>
+  <w:num w:numId="17">
     <w:abstractNumId w:val="15"/>
   </w:num>
-  <w:num w:numId="7">
+  <w:num w:numId="18">
+    <w:abstractNumId w:val="13"/>
+  </w:num>
+  <w:num w:numId="19">
     <w:abstractNumId w:val="1"/>
-  </w:num>
-  <w:num w:numId="8">
-    <w:abstractNumId w:val="14"/>
-  </w:num>
-  <w:num w:numId="9">
-    <w:abstractNumId w:val="2"/>
-  </w:num>
-  <w:num w:numId="10">
-    <w:abstractNumId w:val="11"/>
-  </w:num>
-  <w:num w:numId="11">
-    <w:abstractNumId w:val="3"/>
-  </w:num>
-  <w:num w:numId="12">
-    <w:abstractNumId w:val="6"/>
-  </w:num>
-  <w:num w:numId="13">
-    <w:abstractNumId w:val="10"/>
-  </w:num>
-  <w:num w:numId="14">
-    <w:abstractNumId w:val="9"/>
-  </w:num>
-  <w:num w:numId="15">
-    <w:abstractNumId w:val="8"/>
-  </w:num>
-  <w:num w:numId="16">
-    <w:abstractNumId w:val="5"/>
   </w:num>
 </w:numbering>
 </file>
@@ -5959,6 +6545,48 @@
       <w:szCs w:val="18"/>
     </w:rPr>
   </w:style>
+  <w:style w:type="paragraph" w:styleId="Header">
+    <w:name w:val="header"/>
+    <w:basedOn w:val="Normal"/>
+    <w:link w:val="HeaderChar"/>
+    <w:uiPriority w:val="99"/>
+    <w:unhideWhenUsed/>
+    <w:rsid w:val="00DB59AE"/>
+    <w:pPr>
+      <w:tabs>
+        <w:tab w:val="center" w:pos="4680"/>
+        <w:tab w:val="right" w:pos="9360"/>
+      </w:tabs>
+    </w:pPr>
+  </w:style>
+  <w:style w:type="character" w:customStyle="1" w:styleId="HeaderChar">
+    <w:name w:val="Header Char"/>
+    <w:basedOn w:val="DefaultParagraphFont"/>
+    <w:link w:val="Header"/>
+    <w:uiPriority w:val="99"/>
+    <w:rsid w:val="00DB59AE"/>
+  </w:style>
+  <w:style w:type="paragraph" w:styleId="Footer">
+    <w:name w:val="footer"/>
+    <w:basedOn w:val="Normal"/>
+    <w:link w:val="FooterChar"/>
+    <w:uiPriority w:val="99"/>
+    <w:unhideWhenUsed/>
+    <w:rsid w:val="00DB59AE"/>
+    <w:pPr>
+      <w:tabs>
+        <w:tab w:val="center" w:pos="4680"/>
+        <w:tab w:val="right" w:pos="9360"/>
+      </w:tabs>
+    </w:pPr>
+  </w:style>
+  <w:style w:type="character" w:customStyle="1" w:styleId="FooterChar">
+    <w:name w:val="Footer Char"/>
+    <w:basedOn w:val="DefaultParagraphFont"/>
+    <w:link w:val="Footer"/>
+    <w:uiPriority w:val="99"/>
+    <w:rsid w:val="00DB59AE"/>
+  </w:style>
 </w:styles>
 </file>
 
@@ -6262,7 +6890,7 @@
 </file>
 
 <file path=customXml/itemProps1.xml><?xml version="1.0" encoding="utf-8"?>
-<ds:datastoreItem xmlns:ds="http://schemas.openxmlformats.org/officeDocument/2006/customXml" ds:itemID="{44432641-21CC-374D-B2CD-EB43544A2FDA}">
+<ds:datastoreItem xmlns:ds="http://schemas.openxmlformats.org/officeDocument/2006/customXml" ds:itemID="{8E31F9BC-622D-EB43-9872-4A3667E455E9}">
   <ds:schemaRefs>
     <ds:schemaRef ds:uri="http://schemas.openxmlformats.org/officeDocument/2006/bibliography"/>
   </ds:schemaRefs>
